--- a/App Inventor/BlueTemp/Reporte final.docx
+++ b/App Inventor/BlueTemp/Reporte final.docx
@@ -2,41 +2,194 @@
 <file path=word/document.xml><?xml version="1.0" encoding="utf-8"?>
 <w:document xmlns:wpc="http://schemas.microsoft.com/office/word/2010/wordprocessingCanvas" xmlns:cx="http://schemas.microsoft.com/office/drawing/2014/chartex" xmlns:cx1="http://schemas.microsoft.com/office/drawing/2015/9/8/chartex" xmlns:mc="http://schemas.openxmlformats.org/markup-compatibility/2006" xmlns:o="urn:schemas-microsoft-com:office:office" xmlns:r="http://schemas.openxmlformats.org/officeDocument/2006/relationships" xmlns:m="http://schemas.openxmlformats.org/officeDocument/2006/math" xmlns:v="urn:schemas-microsoft-com:vml" xmlns:wp14="http://schemas.microsoft.com/office/word/2010/wordprocessingDrawing" xmlns:wp="http://schemas.openxmlformats.org/drawingml/2006/wordprocessingDrawing" xmlns:w10="urn:schemas-microsoft-com:office:word" xmlns:w="http://schemas.openxmlformats.org/wordprocessingml/2006/main" xmlns:w14="http://schemas.microsoft.com/office/word/2010/wordml" xmlns:w15="http://schemas.microsoft.com/office/word/2012/wordml" xmlns:w16se="http://schemas.microsoft.com/office/word/2015/wordml/symex" xmlns:wpg="http://schemas.microsoft.com/office/word/2010/wordprocessingGroup" xmlns:wpi="http://schemas.microsoft.com/office/word/2010/wordprocessingInk" xmlns:wne="http://schemas.microsoft.com/office/word/2006/wordml" xmlns:wps="http://schemas.microsoft.com/office/word/2010/wordprocessingShape" mc:Ignorable="w14 w15 w16se wp14">
   <w:body>
-    <w:p/>
-    <w:p>
+    <w:p>
+      <w:pPr>
+        <w:pStyle w:val="Sinespaciado"/>
+        <w:rPr>
+          <w:rFonts w:asciiTheme="majorHAnsi" w:eastAsiaTheme="majorEastAsia" w:hAnsiTheme="majorHAnsi" w:cstheme="majorBidi"/>
+          <w:sz w:val="72"/>
+          <w:szCs w:val="72"/>
+        </w:rPr>
+      </w:pPr>
       <w:r>
         <w:rPr>
           <w:noProof/>
-          <w:lang w:eastAsia="es-MX"/>
+          <w:lang w:val="es-MX" w:eastAsia="es-MX"/>
         </w:rPr>
         <mc:AlternateContent>
           <mc:Choice Requires="wps">
             <w:drawing>
-              <wp:anchor distT="45720" distB="45720" distL="114300" distR="114300" simplePos="0" relativeHeight="251663360" behindDoc="0" locked="0" layoutInCell="1" allowOverlap="1">
+              <wp:anchor distT="0" distB="0" distL="114300" distR="114300" simplePos="0" relativeHeight="251713536" behindDoc="0" locked="0" layoutInCell="0" allowOverlap="1" wp14:anchorId="3B92F0FE" wp14:editId="0F341878">
                 <wp:simplePos x="0" y="0"/>
-                <wp:positionH relativeFrom="margin">
-                  <wp:posOffset>-925830</wp:posOffset>
+                <wp:positionH relativeFrom="page">
+                  <wp:align>center</wp:align>
                 </wp:positionH>
-                <wp:positionV relativeFrom="paragraph">
-                  <wp:posOffset>4229735</wp:posOffset>
+                <wp:positionV relativeFrom="page">
+                  <wp:align>bottom</wp:align>
                 </wp:positionV>
-                <wp:extent cx="7469505" cy="3883025"/>
-                <wp:effectExtent l="0" t="0" r="0" b="3175"/>
-                <wp:wrapSquare wrapText="bothSides"/>
-                <wp:docPr id="4" name="Cuadro de texto 2"/>
+                <wp:extent cx="7660005" cy="817880"/>
+                <wp:effectExtent l="0" t="0" r="11430" b="28575"/>
+                <wp:wrapNone/>
+                <wp:docPr id="23" name="Rectángulo 23"/>
                 <wp:cNvGraphicFramePr>
                   <a:graphicFrameLocks xmlns:a="http://schemas.openxmlformats.org/drawingml/2006/main"/>
                 </wp:cNvGraphicFramePr>
                 <a:graphic xmlns:a="http://schemas.openxmlformats.org/drawingml/2006/main">
                   <a:graphicData uri="http://schemas.microsoft.com/office/word/2010/wordprocessingShape">
                     <wps:wsp>
-                      <wps:cNvSpPr txBox="1">
+                      <wps:cNvSpPr>
                         <a:spLocks noChangeArrowheads="1"/>
                       </wps:cNvSpPr>
                       <wps:spPr bwMode="auto">
                         <a:xfrm>
                           <a:off x="0" y="0"/>
-                          <a:ext cx="7469505" cy="3883025"/>
+                          <a:ext cx="8161020" cy="809625"/>
+                        </a:xfrm>
+                        <a:prstGeom prst="rect">
+                          <a:avLst/>
+                        </a:prstGeom>
+                        <a:solidFill>
+                          <a:schemeClr val="accent5"/>
+                        </a:solidFill>
+                        <a:ln w="9525">
+                          <a:solidFill>
+                            <a:schemeClr val="accent1"/>
+                          </a:solidFill>
+                          <a:miter lim="800000"/>
+                          <a:headEnd/>
+                          <a:tailEnd/>
+                        </a:ln>
+                      </wps:spPr>
+                      <wps:bodyPr rot="0" vert="horz" wrap="square" lIns="91440" tIns="45720" rIns="91440" bIns="45720" anchor="t" anchorCtr="0" upright="1">
+                        <a:noAutofit/>
+                      </wps:bodyPr>
+                    </wps:wsp>
+                  </a:graphicData>
+                </a:graphic>
+                <wp14:sizeRelH relativeFrom="page">
+                  <wp14:pctWidth>105000</wp14:pctWidth>
+                </wp14:sizeRelH>
+                <wp14:sizeRelV relativeFrom="topMargin">
+                  <wp14:pctHeight>90000</wp14:pctHeight>
+                </wp14:sizeRelV>
+              </wp:anchor>
+            </w:drawing>
+          </mc:Choice>
+          <mc:Fallback>
+            <w:pict>
+              <v:rect w14:anchorId="73AC0364" id="Rectángulo 23" o:spid="_x0000_s1026" style="position:absolute;margin-left:0;margin-top:0;width:603.15pt;height:64.4pt;z-index:251713536;visibility:visible;mso-wrap-style:square;mso-width-percent:1050;mso-height-percent:900;mso-wrap-distance-left:9pt;mso-wrap-distance-top:0;mso-wrap-distance-right:9pt;mso-wrap-distance-bottom:0;mso-position-horizontal:center;mso-position-horizontal-relative:page;mso-position-vertical:bottom;mso-position-vertical-relative:page;mso-width-percent:1050;mso-height-percent:900;mso-width-relative:page;mso-height-relative:top-margin-area;v-text-anchor:top" o:gfxdata="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" o:allowincell="f" fillcolor="#4472c4 [3208]" strokecolor="#5b9bd5 [3204]">
+                <w10:wrap anchorx="page" anchory="page"/>
+              </v:rect>
+            </w:pict>
+          </mc:Fallback>
+        </mc:AlternateContent>
+      </w:r>
+      <w:r>
+        <w:rPr>
+          <w:noProof/>
+          <w:lang w:val="es-MX" w:eastAsia="es-MX"/>
+        </w:rPr>
+        <mc:AlternateContent>
+          <mc:Choice Requires="wps">
+            <w:drawing>
+              <wp:anchor distT="0" distB="0" distL="114300" distR="114300" simplePos="0" relativeHeight="251714560" behindDoc="0" locked="0" layoutInCell="0" allowOverlap="1" wp14:anchorId="5C9B5F0D" wp14:editId="4F9A5D0C">
+                <wp:simplePos x="0" y="0"/>
+                <wp:positionH relativeFrom="page">
+                  <wp:align>center</wp:align>
+                </wp:positionH>
+                <wp:positionV relativeFrom="topMargin">
+                  <wp:align>top</wp:align>
+                </wp:positionV>
+                <wp:extent cx="7660005" cy="822960"/>
+                <wp:effectExtent l="0" t="0" r="11430" b="28575"/>
+                <wp:wrapNone/>
+                <wp:docPr id="28" name="Rectángulo 28"/>
+                <wp:cNvGraphicFramePr>
+                  <a:graphicFrameLocks xmlns:a="http://schemas.openxmlformats.org/drawingml/2006/main"/>
+                </wp:cNvGraphicFramePr>
+                <a:graphic xmlns:a="http://schemas.openxmlformats.org/drawingml/2006/main">
+                  <a:graphicData uri="http://schemas.microsoft.com/office/word/2010/wordprocessingShape">
+                    <wps:wsp>
+                      <wps:cNvSpPr>
+                        <a:spLocks noChangeArrowheads="1"/>
+                      </wps:cNvSpPr>
+                      <wps:spPr bwMode="auto">
+                        <a:xfrm>
+                          <a:off x="0" y="0"/>
+                          <a:ext cx="8161020" cy="809625"/>
+                        </a:xfrm>
+                        <a:prstGeom prst="rect">
+                          <a:avLst/>
+                        </a:prstGeom>
+                        <a:solidFill>
+                          <a:schemeClr val="accent5"/>
+                        </a:solidFill>
+                        <a:ln w="9525">
+                          <a:solidFill>
+                            <a:schemeClr val="accent1"/>
+                          </a:solidFill>
+                          <a:miter lim="800000"/>
+                          <a:headEnd/>
+                          <a:tailEnd/>
+                        </a:ln>
+                      </wps:spPr>
+                      <wps:bodyPr rot="0" vert="horz" wrap="square" lIns="91440" tIns="45720" rIns="91440" bIns="45720" anchor="t" anchorCtr="0" upright="1">
+                        <a:noAutofit/>
+                      </wps:bodyPr>
+                    </wps:wsp>
+                  </a:graphicData>
+                </a:graphic>
+                <wp14:sizeRelH relativeFrom="page">
+                  <wp14:pctWidth>105000</wp14:pctWidth>
+                </wp14:sizeRelH>
+                <wp14:sizeRelV relativeFrom="topMargin">
+                  <wp14:pctHeight>90000</wp14:pctHeight>
+                </wp14:sizeRelV>
+              </wp:anchor>
+            </w:drawing>
+          </mc:Choice>
+          <mc:Fallback>
+            <w:pict>
+              <v:rect w14:anchorId="19DCABF5" id="Rectángulo 28" o:spid="_x0000_s1026" style="position:absolute;margin-left:0;margin-top:0;width:603.15pt;height:64.8pt;z-index:251714560;visibility:visible;mso-wrap-style:square;mso-width-percent:1050;mso-height-percent:900;mso-wrap-distance-left:9pt;mso-wrap-distance-top:0;mso-wrap-distance-right:9pt;mso-wrap-distance-bottom:0;mso-position-horizontal:center;mso-position-horizontal-relative:page;mso-position-vertical:top;mso-position-vertical-relative:top-margin-area;mso-width-percent:1050;mso-height-percent:900;mso-width-relative:page;mso-height-relative:top-margin-area;v-text-anchor:top" o:gfxdata="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" o:allowincell="f" fillcolor="#4472c4 [3208]" strokecolor="#5b9bd5 [3204]">
+                <w10:wrap anchorx="page" anchory="margin"/>
+              </v:rect>
+            </w:pict>
+          </mc:Fallback>
+        </mc:AlternateContent>
+      </w:r>
+      <w:r>
+        <w:rPr>
+          <w:noProof/>
+          <w:lang w:val="es-MX" w:eastAsia="es-MX"/>
+        </w:rPr>
+        <mc:AlternateContent>
+          <mc:Choice Requires="wps">
+            <w:drawing>
+              <wp:anchor distT="0" distB="0" distL="114300" distR="114300" simplePos="0" relativeHeight="251715584" behindDoc="0" locked="0" layoutInCell="0" allowOverlap="1" wp14:anchorId="6FF081B4" wp14:editId="78ACC941">
+                <wp:simplePos x="0" y="0"/>
+                <wp:positionH relativeFrom="rightMargin">
+                  <wp:align>center</wp:align>
+                </wp:positionH>
+                <wp:positionV relativeFrom="page">
+                  <wp:align>center</wp:align>
+                </wp:positionV>
+                <wp:extent cx="90805" cy="10556240"/>
+                <wp:effectExtent l="0" t="0" r="23495" b="11430"/>
+                <wp:wrapNone/>
+                <wp:docPr id="9" name="Rectángulo 9"/>
+                <wp:cNvGraphicFramePr>
+                  <a:graphicFrameLocks xmlns:a="http://schemas.openxmlformats.org/drawingml/2006/main"/>
+                </wp:cNvGraphicFramePr>
+                <a:graphic xmlns:a="http://schemas.openxmlformats.org/drawingml/2006/main">
+                  <a:graphicData uri="http://schemas.microsoft.com/office/word/2010/wordprocessingShape">
+                    <wps:wsp>
+                      <wps:cNvSpPr>
+                        <a:spLocks noChangeArrowheads="1"/>
+                      </wps:cNvSpPr>
+                      <wps:spPr bwMode="auto">
+                        <a:xfrm>
+                          <a:off x="0" y="0"/>
+                          <a:ext cx="90805" cy="10561320"/>
                         </a:xfrm>
                         <a:prstGeom prst="rect">
                           <a:avLst/>
@@ -45,156 +198,34 @@
                           <a:srgbClr val="FFFFFF"/>
                         </a:solidFill>
                         <a:ln w="9525">
-                          <a:noFill/>
+                          <a:solidFill>
+                            <a:schemeClr val="accent1"/>
+                          </a:solidFill>
                           <a:miter lim="800000"/>
                           <a:headEnd/>
                           <a:tailEnd/>
                         </a:ln>
                       </wps:spPr>
-                      <wps:txbx>
-                        <w:txbxContent>
-                          <w:p>
-                            <w:r>
-                              <w:rPr>
-                                <w:noProof/>
-                                <w:lang w:eastAsia="es-MX"/>
-                              </w:rPr>
-                              <w:drawing>
-                                <wp:inline distT="0" distB="0" distL="0" distR="0">
-                                  <wp:extent cx="7255130" cy="3794760"/>
-                                  <wp:effectExtent l="0" t="0" r="3175" b="0"/>
-                                  <wp:docPr id="9" name="Imagen 9" descr="C:\Users\pc\Desktop\Papel.jpg"/>
-                                  <wp:cNvGraphicFramePr>
-                                    <a:graphicFrameLocks xmlns:a="http://schemas.openxmlformats.org/drawingml/2006/main" noChangeAspect="1"/>
-                                  </wp:cNvGraphicFramePr>
-                                  <a:graphic xmlns:a="http://schemas.openxmlformats.org/drawingml/2006/main">
-                                    <a:graphicData uri="http://schemas.openxmlformats.org/drawingml/2006/picture">
-                                      <pic:pic xmlns:pic="http://schemas.openxmlformats.org/drawingml/2006/picture">
-                                        <pic:nvPicPr>
-                                          <pic:cNvPr id="0" name="Picture 8" descr="C:\Users\pc\Desktop\Papel.jpg"/>
-                                          <pic:cNvPicPr>
-                                            <a:picLocks noChangeAspect="1" noChangeArrowheads="1"/>
-                                          </pic:cNvPicPr>
-                                        </pic:nvPicPr>
-                                        <pic:blipFill>
-                                          <a:blip r:embed="rId8">
-                                            <a:extLst>
-                                              <a:ext uri="{28A0092B-C50C-407E-A947-70E740481C1C}">
-                                                <a14:useLocalDpi xmlns:a14="http://schemas.microsoft.com/office/drawing/2010/main" val="0"/>
-                                              </a:ext>
-                                            </a:extLst>
-                                          </a:blip>
-                                          <a:srcRect/>
-                                          <a:stretch>
-                                            <a:fillRect/>
-                                          </a:stretch>
-                                        </pic:blipFill>
-                                        <pic:spPr bwMode="auto">
-                                          <a:xfrm>
-                                            <a:off x="0" y="0"/>
-                                            <a:ext cx="7285116" cy="3810444"/>
-                                          </a:xfrm>
-                                          <a:prstGeom prst="rect">
-                                            <a:avLst/>
-                                          </a:prstGeom>
-                                          <a:noFill/>
-                                          <a:ln>
-                                            <a:noFill/>
-                                          </a:ln>
-                                        </pic:spPr>
-                                      </pic:pic>
-                                    </a:graphicData>
-                                  </a:graphic>
-                                </wp:inline>
-                              </w:drawing>
-                            </w:r>
-                          </w:p>
-                        </w:txbxContent>
-                      </wps:txbx>
-                      <wps:bodyPr rot="0" vert="horz" wrap="square" lIns="91440" tIns="45720" rIns="91440" bIns="45720" anchor="t" anchorCtr="0">
+                      <wps:bodyPr rot="0" vert="horz" wrap="square" lIns="91440" tIns="45720" rIns="91440" bIns="45720" anchor="t" anchorCtr="0" upright="1">
                         <a:noAutofit/>
                       </wps:bodyPr>
                     </wps:wsp>
                   </a:graphicData>
                 </a:graphic>
-                <wp14:sizeRelH relativeFrom="margin">
+                <wp14:sizeRelH relativeFrom="page">
                   <wp14:pctWidth>0</wp14:pctWidth>
                 </wp14:sizeRelH>
-                <wp14:sizeRelV relativeFrom="margin">
-                  <wp14:pctHeight>0</wp14:pctHeight>
+                <wp14:sizeRelV relativeFrom="page">
+                  <wp14:pctHeight>105000</wp14:pctHeight>
                 </wp14:sizeRelV>
               </wp:anchor>
             </w:drawing>
           </mc:Choice>
           <mc:Fallback>
             <w:pict>
-              <v:shapetype id="_x0000_t202" coordsize="21600,21600" o:spt="202" path="m,l,21600r21600,l21600,xe">
-                <v:stroke joinstyle="miter"/>
-                <v:path gradientshapeok="t" o:connecttype="rect"/>
-              </v:shapetype>
-              <v:shape id="Cuadro de texto 2" o:spid="_x0000_s1026" type="#_x0000_t202" style="position:absolute;left:0;text-align:left;margin-left:-72.9pt;margin-top:333.05pt;width:588.15pt;height:305.75pt;z-index:251663360;visibility:visible;mso-wrap-style:square;mso-width-percent:0;mso-height-percent:0;mso-wrap-distance-left:9pt;mso-wrap-distance-top:3.6pt;mso-wrap-distance-right:9pt;mso-wrap-distance-bottom:3.6pt;mso-position-horizontal:absolute;mso-position-horizontal-relative:margin;mso-position-vertical:absolute;mso-position-vertical-relative:text;mso-width-percent:0;mso-height-percent:0;mso-width-relative:margin;mso-height-relative:margin;v-text-anchor:top" o:gfxdata="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" stroked="f">
-                <v:textbox>
-                  <w:txbxContent>
-                    <w:p>
-                      <w:r>
-                        <w:rPr>
-                          <w:noProof/>
-                          <w:lang w:eastAsia="es-MX"/>
-                        </w:rPr>
-                        <w:drawing>
-                          <wp:inline distT="0" distB="0" distL="0" distR="0">
-                            <wp:extent cx="7255130" cy="3794760"/>
-                            <wp:effectExtent l="0" t="0" r="3175" b="0"/>
-                            <wp:docPr id="9" name="Imagen 9" descr="C:\Users\pc\Desktop\Papel.jpg"/>
-                            <wp:cNvGraphicFramePr>
-                              <a:graphicFrameLocks xmlns:a="http://schemas.openxmlformats.org/drawingml/2006/main" noChangeAspect="1"/>
-                            </wp:cNvGraphicFramePr>
-                            <a:graphic xmlns:a="http://schemas.openxmlformats.org/drawingml/2006/main">
-                              <a:graphicData uri="http://schemas.openxmlformats.org/drawingml/2006/picture">
-                                <pic:pic xmlns:pic="http://schemas.openxmlformats.org/drawingml/2006/picture">
-                                  <pic:nvPicPr>
-                                    <pic:cNvPr id="0" name="Picture 8" descr="C:\Users\pc\Desktop\Papel.jpg"/>
-                                    <pic:cNvPicPr>
-                                      <a:picLocks noChangeAspect="1" noChangeArrowheads="1"/>
-                                    </pic:cNvPicPr>
-                                  </pic:nvPicPr>
-                                  <pic:blipFill>
-                                    <a:blip r:embed="rId8">
-                                      <a:extLst>
-                                        <a:ext uri="{28A0092B-C50C-407E-A947-70E740481C1C}">
-                                          <a14:useLocalDpi xmlns:a14="http://schemas.microsoft.com/office/drawing/2010/main" val="0"/>
-                                        </a:ext>
-                                      </a:extLst>
-                                    </a:blip>
-                                    <a:srcRect/>
-                                    <a:stretch>
-                                      <a:fillRect/>
-                                    </a:stretch>
-                                  </pic:blipFill>
-                                  <pic:spPr bwMode="auto">
-                                    <a:xfrm>
-                                      <a:off x="0" y="0"/>
-                                      <a:ext cx="7285116" cy="3810444"/>
-                                    </a:xfrm>
-                                    <a:prstGeom prst="rect">
-                                      <a:avLst/>
-                                    </a:prstGeom>
-                                    <a:noFill/>
-                                    <a:ln>
-                                      <a:noFill/>
-                                    </a:ln>
-                                  </pic:spPr>
-                                </pic:pic>
-                              </a:graphicData>
-                            </a:graphic>
-                          </wp:inline>
-                        </w:drawing>
-                      </w:r>
-                    </w:p>
-                  </w:txbxContent>
-                </v:textbox>
-                <w10:wrap type="square" anchorx="margin"/>
-              </v:shape>
+              <v:rect w14:anchorId="0CBAAC15" id="Rectángulo 9" o:spid="_x0000_s1026" style="position:absolute;margin-left:0;margin-top:0;width:7.15pt;height:831.2pt;z-index:251715584;visibility:visible;mso-wrap-style:square;mso-width-percent:0;mso-height-percent:1050;mso-wrap-distance-left:9pt;mso-wrap-distance-top:0;mso-wrap-distance-right:9pt;mso-wrap-distance-bottom:0;mso-position-horizontal:center;mso-position-horizontal-relative:right-margin-area;mso-position-vertical:center;mso-position-vertical-relative:page;mso-width-percent:0;mso-height-percent:1050;mso-width-relative:page;mso-height-relative:page;v-text-anchor:top" o:gfxdata="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" o:allowincell="f" strokecolor="#5b9bd5 [3204]">
+                <w10:wrap anchorx="margin" anchory="page"/>
+              </v:rect>
             </w:pict>
           </mc:Fallback>
         </mc:AlternateContent>
@@ -202,660 +233,766 @@
       <w:r>
         <w:rPr>
           <w:noProof/>
-          <w:lang w:eastAsia="es-MX"/>
+          <w:lang w:val="es-MX" w:eastAsia="es-MX"/>
         </w:rPr>
         <mc:AlternateContent>
           <mc:Choice Requires="wps">
             <w:drawing>
-              <wp:anchor distT="0" distB="0" distL="114300" distR="114300" simplePos="0" relativeHeight="251664384" behindDoc="0" locked="0" layoutInCell="1" allowOverlap="1">
+              <wp:anchor distT="0" distB="0" distL="114300" distR="114300" simplePos="0" relativeHeight="251716608" behindDoc="0" locked="0" layoutInCell="0" allowOverlap="1" wp14:anchorId="17B1ADFD" wp14:editId="166C81A1">
                 <wp:simplePos x="0" y="0"/>
-                <wp:positionH relativeFrom="column">
-                  <wp:posOffset>-854504</wp:posOffset>
+                <wp:positionH relativeFrom="leftMargin">
+                  <wp:align>center</wp:align>
                 </wp:positionH>
-                <wp:positionV relativeFrom="paragraph">
-                  <wp:posOffset>-211026</wp:posOffset>
+                <wp:positionV relativeFrom="page">
+                  <wp:align>center</wp:align>
                 </wp:positionV>
-                <wp:extent cx="7337557" cy="1127760"/>
-                <wp:effectExtent l="0" t="0" r="0" b="0"/>
+                <wp:extent cx="90805" cy="10556240"/>
+                <wp:effectExtent l="0" t="0" r="23495" b="11430"/>
                 <wp:wrapNone/>
-                <wp:docPr id="8" name="Cuadro de texto 8"/>
-                <wp:cNvGraphicFramePr/>
+                <wp:docPr id="8" name="Rectángulo 8"/>
+                <wp:cNvGraphicFramePr>
+                  <a:graphicFrameLocks xmlns:a="http://schemas.openxmlformats.org/drawingml/2006/main"/>
+                </wp:cNvGraphicFramePr>
                 <a:graphic xmlns:a="http://schemas.openxmlformats.org/drawingml/2006/main">
                   <a:graphicData uri="http://schemas.microsoft.com/office/word/2010/wordprocessingShape">
                     <wps:wsp>
-                      <wps:cNvSpPr txBox="1"/>
-                      <wps:spPr>
+                      <wps:cNvSpPr>
+                        <a:spLocks noChangeArrowheads="1"/>
+                      </wps:cNvSpPr>
+                      <wps:spPr bwMode="auto">
                         <a:xfrm>
                           <a:off x="0" y="0"/>
-                          <a:ext cx="7337557" cy="1127760"/>
+                          <a:ext cx="90805" cy="10561320"/>
                         </a:xfrm>
                         <a:prstGeom prst="rect">
                           <a:avLst/>
                         </a:prstGeom>
                         <a:solidFill>
-                          <a:schemeClr val="lt1"/>
+                          <a:srgbClr val="FFFFFF"/>
                         </a:solidFill>
-                        <a:ln w="6350">
-                          <a:noFill/>
+                        <a:ln w="9525">
+                          <a:solidFill>
+                            <a:schemeClr val="accent1"/>
+                          </a:solidFill>
+                          <a:miter lim="800000"/>
+                          <a:headEnd/>
+                          <a:tailEnd/>
                         </a:ln>
                       </wps:spPr>
-                      <wps:txbx>
-                        <w:txbxContent>
-                          <w:p>
-                            <w:pPr>
-                              <w:jc w:val="center"/>
-                              <w:rPr>
-                                <w:b/>
-                                <w:sz w:val="72"/>
-                                <w:szCs w:val="72"/>
-                                <w14:textOutline w14:w="0" w14:cap="flat" w14:cmpd="sng" w14:algn="ctr">
-                                  <w14:noFill/>
-                                  <w14:prstDash w14:val="solid"/>
-                                  <w14:round/>
-                                </w14:textOutline>
-                                <w14:props3d w14:extrusionH="57150" w14:contourW="0" w14:prstMaterial="matte">
-                                  <w14:bevelT w14:w="63500" w14:h="12700" w14:prst="angle"/>
-                                  <w14:contourClr>
-                                    <w14:schemeClr w14:val="bg1">
-                                      <w14:lumMod w14:val="65000"/>
-                                    </w14:schemeClr>
-                                  </w14:contourClr>
-                                </w14:props3d>
-                              </w:rPr>
-                            </w:pPr>
-                            <w:r>
-                              <w:rPr>
-                                <w:b/>
-                                <w:sz w:val="72"/>
-                                <w:szCs w:val="72"/>
-                                <w14:textOutline w14:w="0" w14:cap="flat" w14:cmpd="sng" w14:algn="ctr">
-                                  <w14:noFill/>
-                                  <w14:prstDash w14:val="solid"/>
-                                  <w14:round/>
-                                </w14:textOutline>
-                                <w14:props3d w14:extrusionH="57150" w14:contourW="0" w14:prstMaterial="matte">
-                                  <w14:bevelT w14:w="63500" w14:h="12700" w14:prst="angle"/>
-                                  <w14:contourClr>
-                                    <w14:schemeClr w14:val="bg1">
-                                      <w14:lumMod w14:val="65000"/>
-                                    </w14:schemeClr>
-                                  </w14:contourClr>
-                                </w14:props3d>
-                              </w:rPr>
-                              <w:t xml:space="preserve">Instituto Tecnológico de Veracruz </w:t>
-                            </w:r>
-                          </w:p>
-                        </w:txbxContent>
-                      </wps:txbx>
-                      <wps:bodyPr rot="0" spcFirstLastPara="0" vertOverflow="overflow" horzOverflow="overflow" vert="horz" wrap="square" lIns="91440" tIns="45720" rIns="91440" bIns="45720" numCol="1" spcCol="0" rtlCol="0" fromWordArt="0" anchor="t" anchorCtr="0" forceAA="0" compatLnSpc="1">
-                        <a:prstTxWarp prst="textNoShape">
-                          <a:avLst/>
-                        </a:prstTxWarp>
+                      <wps:bodyPr rot="0" vert="horz" wrap="square" lIns="91440" tIns="45720" rIns="91440" bIns="45720" anchor="t" anchorCtr="0" upright="1">
                         <a:noAutofit/>
                       </wps:bodyPr>
                     </wps:wsp>
                   </a:graphicData>
                 </a:graphic>
-                <wp14:sizeRelH relativeFrom="margin">
+                <wp14:sizeRelH relativeFrom="page">
                   <wp14:pctWidth>0</wp14:pctWidth>
                 </wp14:sizeRelH>
-                <wp14:sizeRelV relativeFrom="margin">
-                  <wp14:pctHeight>0</wp14:pctHeight>
+                <wp14:sizeRelV relativeFrom="page">
+                  <wp14:pctHeight>105000</wp14:pctHeight>
                 </wp14:sizeRelV>
               </wp:anchor>
             </w:drawing>
           </mc:Choice>
           <mc:Fallback>
             <w:pict>
-              <v:shape id="Cuadro de texto 8" o:spid="_x0000_s1027" type="#_x0000_t202" style="position:absolute;left:0;text-align:left;margin-left:-67.3pt;margin-top:-16.6pt;width:577.75pt;height:88.8pt;z-index:251664384;visibility:visible;mso-wrap-style:square;mso-width-percent:0;mso-height-percent:0;mso-wrap-distance-left:9pt;mso-wrap-distance-top:0;mso-wrap-distance-right:9pt;mso-wrap-distance-bottom:0;mso-position-horizontal:absolute;mso-position-horizontal-relative:text;mso-position-vertical:absolute;mso-position-vertical-relative:text;mso-width-percent:0;mso-height-percent:0;mso-width-relative:margin;mso-height-relative:margin;v-text-anchor:top" o:gfxdata="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" fillcolor="white [3201]" stroked="f" strokeweight=".5pt">
-                <v:textbox>
-                  <w:txbxContent>
-                    <w:p>
-                      <w:pPr>
-                        <w:jc w:val="center"/>
-                        <w:rPr>
-                          <w:b/>
-                          <w:sz w:val="72"/>
-                          <w:szCs w:val="72"/>
-                          <w14:textOutline w14:w="0" w14:cap="flat" w14:cmpd="sng" w14:algn="ctr">
-                            <w14:noFill/>
-                            <w14:prstDash w14:val="solid"/>
-                            <w14:round/>
-                          </w14:textOutline>
-                          <w14:props3d w14:extrusionH="57150" w14:contourW="0" w14:prstMaterial="matte">
-                            <w14:bevelT w14:w="63500" w14:h="12700" w14:prst="angle"/>
-                            <w14:contourClr>
-                              <w14:schemeClr w14:val="bg1">
-                                <w14:lumMod w14:val="65000"/>
-                              </w14:schemeClr>
-                            </w14:contourClr>
-                          </w14:props3d>
-                        </w:rPr>
-                      </w:pPr>
-                      <w:r>
-                        <w:rPr>
-                          <w:b/>
-                          <w:sz w:val="72"/>
-                          <w:szCs w:val="72"/>
-                          <w14:textOutline w14:w="0" w14:cap="flat" w14:cmpd="sng" w14:algn="ctr">
-                            <w14:noFill/>
-                            <w14:prstDash w14:val="solid"/>
-                            <w14:round/>
-                          </w14:textOutline>
-                          <w14:props3d w14:extrusionH="57150" w14:contourW="0" w14:prstMaterial="matte">
-                            <w14:bevelT w14:w="63500" w14:h="12700" w14:prst="angle"/>
-                            <w14:contourClr>
-                              <w14:schemeClr w14:val="bg1">
-                                <w14:lumMod w14:val="65000"/>
-                              </w14:schemeClr>
-                            </w14:contourClr>
-                          </w14:props3d>
-                        </w:rPr>
-                        <w:t xml:space="preserve">Instituto Tecnológico de Veracruz </w:t>
-                      </w:r>
-                    </w:p>
-                  </w:txbxContent>
-                </v:textbox>
-              </v:shape>
+              <v:rect w14:anchorId="4325EA5E" id="Rectángulo 8" o:spid="_x0000_s1026" style="position:absolute;margin-left:0;margin-top:0;width:7.15pt;height:831.2pt;z-index:251716608;visibility:visible;mso-wrap-style:square;mso-width-percent:0;mso-height-percent:1050;mso-wrap-distance-left:9pt;mso-wrap-distance-top:0;mso-wrap-distance-right:9pt;mso-wrap-distance-bottom:0;mso-position-horizontal:center;mso-position-horizontal-relative:left-margin-area;mso-position-vertical:center;mso-position-vertical-relative:page;mso-width-percent:0;mso-height-percent:1050;mso-width-relative:page;mso-height-relative:page;v-text-anchor:top" o:gfxdata="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" o:allowincell="f" strokecolor="#5b9bd5 [3204]">
+                <w10:wrap anchorx="margin" anchory="page"/>
+              </v:rect>
             </w:pict>
           </mc:Fallback>
         </mc:AlternateContent>
       </w:r>
+    </w:p>
+    <w:p/>
+    <w:p>
+      <w:pPr>
+        <w:pStyle w:val="Sinespaciado"/>
+        <w:rPr>
+          <w:rFonts w:asciiTheme="majorHAnsi" w:eastAsiaTheme="majorEastAsia" w:hAnsiTheme="majorHAnsi" w:cstheme="majorBidi"/>
+          <w:sz w:val="72"/>
+          <w:szCs w:val="72"/>
+        </w:rPr>
+      </w:pPr>
+      <w:r>
+        <w:rPr>
+          <w:rFonts w:asciiTheme="majorHAnsi" w:eastAsiaTheme="majorEastAsia" w:hAnsiTheme="majorHAnsi" w:cstheme="majorBidi"/>
+          <w:sz w:val="72"/>
+          <w:szCs w:val="72"/>
+        </w:rPr>
+        <w:t xml:space="preserve">                  </w:t>
+      </w:r>
       <w:r>
         <w:rPr>
           <w:noProof/>
-          <w:lang w:eastAsia="es-MX"/>
+          <w:lang w:val="es-MX" w:eastAsia="es-MX"/>
+        </w:rPr>
+        <w:drawing>
+          <wp:inline distT="0" distB="0" distL="0" distR="0" wp14:anchorId="5BB5B23D" wp14:editId="6483A334">
+            <wp:extent cx="1905000" cy="1600200"/>
+            <wp:effectExtent l="0" t="0" r="0" b="0"/>
+            <wp:docPr id="49" name="Imagen 49" descr="Resultado de imagen para itver escudo"/>
+            <wp:cNvGraphicFramePr>
+              <a:graphicFrameLocks xmlns:a="http://schemas.openxmlformats.org/drawingml/2006/main" noChangeAspect="1"/>
+            </wp:cNvGraphicFramePr>
+            <a:graphic xmlns:a="http://schemas.openxmlformats.org/drawingml/2006/main">
+              <a:graphicData uri="http://schemas.openxmlformats.org/drawingml/2006/picture">
+                <pic:pic xmlns:pic="http://schemas.openxmlformats.org/drawingml/2006/picture">
+                  <pic:nvPicPr>
+                    <pic:cNvPr id="0" name="Imagen 14" descr="Resultado de imagen para itver escudo"/>
+                    <pic:cNvPicPr>
+                      <a:picLocks noChangeAspect="1" noChangeArrowheads="1"/>
+                    </pic:cNvPicPr>
+                  </pic:nvPicPr>
+                  <pic:blipFill>
+                    <a:blip r:embed="rId8">
+                      <a:extLst>
+                        <a:ext uri="{28A0092B-C50C-407E-A947-70E740481C1C}">
+                          <a14:useLocalDpi xmlns:a14="http://schemas.microsoft.com/office/drawing/2010/main" val="0"/>
+                        </a:ext>
+                      </a:extLst>
+                    </a:blip>
+                    <a:srcRect/>
+                    <a:stretch>
+                      <a:fillRect/>
+                    </a:stretch>
+                  </pic:blipFill>
+                  <pic:spPr bwMode="auto">
+                    <a:xfrm>
+                      <a:off x="0" y="0"/>
+                      <a:ext cx="1905000" cy="1600200"/>
+                    </a:xfrm>
+                    <a:prstGeom prst="rect">
+                      <a:avLst/>
+                    </a:prstGeom>
+                    <a:noFill/>
+                    <a:ln>
+                      <a:noFill/>
+                    </a:ln>
+                  </pic:spPr>
+                </pic:pic>
+              </a:graphicData>
+            </a:graphic>
+          </wp:inline>
+        </w:drawing>
+      </w:r>
+    </w:p>
+    <w:p>
+      <w:pPr>
+        <w:pStyle w:val="Sinespaciado"/>
+        <w:rPr>
+          <w:rFonts w:asciiTheme="majorHAnsi" w:eastAsiaTheme="majorEastAsia" w:hAnsiTheme="majorHAnsi" w:cstheme="majorBidi"/>
+          <w:sz w:val="52"/>
+          <w:szCs w:val="52"/>
+        </w:rPr>
+      </w:pPr>
+    </w:p>
+    <w:p>
+      <w:pPr>
+        <w:pStyle w:val="Sinespaciado"/>
+        <w:jc w:val="center"/>
+        <w:rPr>
+          <w:rFonts w:asciiTheme="majorHAnsi" w:eastAsiaTheme="majorEastAsia" w:hAnsiTheme="majorHAnsi" w:cstheme="majorBidi"/>
+          <w:sz w:val="48"/>
+          <w:szCs w:val="48"/>
+        </w:rPr>
+      </w:pPr>
+      <w:r>
+        <w:rPr>
+          <w:rFonts w:asciiTheme="majorHAnsi" w:eastAsiaTheme="majorEastAsia" w:hAnsiTheme="majorHAnsi" w:cstheme="majorBidi"/>
+          <w:sz w:val="48"/>
+          <w:szCs w:val="48"/>
+        </w:rPr>
+        <w:t>Alum</w:t>
+      </w:r>
+      <w:r>
+        <w:rPr>
+          <w:rFonts w:asciiTheme="majorHAnsi" w:eastAsiaTheme="majorEastAsia" w:hAnsiTheme="majorHAnsi" w:cstheme="majorBidi"/>
+          <w:sz w:val="48"/>
+          <w:szCs w:val="48"/>
+        </w:rPr>
+        <w:t>no: Luis Enrique Sosa Hernández</w:t>
+      </w:r>
+    </w:p>
+    <w:p>
+      <w:pPr>
+        <w:pStyle w:val="Sinespaciado"/>
+        <w:jc w:val="center"/>
+        <w:rPr>
+          <w:rFonts w:asciiTheme="majorHAnsi" w:eastAsiaTheme="majorEastAsia" w:hAnsiTheme="majorHAnsi" w:cstheme="majorBidi"/>
+          <w:sz w:val="48"/>
+          <w:szCs w:val="48"/>
+        </w:rPr>
+      </w:pPr>
+      <w:r>
+        <w:rPr>
+          <w:rFonts w:asciiTheme="majorHAnsi" w:eastAsiaTheme="majorEastAsia" w:hAnsiTheme="majorHAnsi" w:cstheme="majorBidi"/>
+          <w:sz w:val="48"/>
+          <w:szCs w:val="48"/>
+        </w:rPr>
+        <w:t>No. Control: E14021304</w:t>
+      </w:r>
+      <w:r>
+        <w:rPr>
+          <w:rFonts w:asciiTheme="minorHAnsi" w:hAnsiTheme="minorHAnsi" w:cstheme="minorBidi"/>
+          <w:noProof/>
+          <w:lang w:val="es-MX" w:eastAsia="es-MX"/>
         </w:rPr>
         <mc:AlternateContent>
           <mc:Choice Requires="wps">
             <w:drawing>
-              <wp:anchor distT="45720" distB="45720" distL="114300" distR="114300" simplePos="0" relativeHeight="251661312" behindDoc="0" locked="0" layoutInCell="1" allowOverlap="1">
+              <wp:anchor distT="0" distB="0" distL="114300" distR="114300" simplePos="0" relativeHeight="251717632" behindDoc="0" locked="0" layoutInCell="0" allowOverlap="1" wp14:anchorId="2918E1F3" wp14:editId="3AA0FBDF">
                 <wp:simplePos x="0" y="0"/>
-                <wp:positionH relativeFrom="margin">
-                  <wp:posOffset>-807085</wp:posOffset>
+                <wp:positionH relativeFrom="page">
+                  <wp:align>center</wp:align>
                 </wp:positionH>
-                <wp:positionV relativeFrom="paragraph">
-                  <wp:posOffset>417830</wp:posOffset>
+                <wp:positionV relativeFrom="page">
+                  <wp:align>bottom</wp:align>
                 </wp:positionV>
-                <wp:extent cx="7231380" cy="3870960"/>
-                <wp:effectExtent l="0" t="0" r="0" b="0"/>
-                <wp:wrapSquare wrapText="bothSides"/>
-                <wp:docPr id="3" name="Cuadro de texto 2"/>
+                <wp:extent cx="7660005" cy="817880"/>
+                <wp:effectExtent l="0" t="0" r="11430" b="28575"/>
+                <wp:wrapNone/>
+                <wp:docPr id="6" name="Rectángulo 6"/>
                 <wp:cNvGraphicFramePr>
                   <a:graphicFrameLocks xmlns:a="http://schemas.openxmlformats.org/drawingml/2006/main"/>
                 </wp:cNvGraphicFramePr>
                 <a:graphic xmlns:a="http://schemas.openxmlformats.org/drawingml/2006/main">
                   <a:graphicData uri="http://schemas.microsoft.com/office/word/2010/wordprocessingShape">
                     <wps:wsp>
-                      <wps:cNvSpPr txBox="1">
+                      <wps:cNvSpPr>
                         <a:spLocks noChangeArrowheads="1"/>
                       </wps:cNvSpPr>
                       <wps:spPr bwMode="auto">
                         <a:xfrm>
                           <a:off x="0" y="0"/>
-                          <a:ext cx="7231380" cy="3870960"/>
+                          <a:ext cx="8161020" cy="809625"/>
                         </a:xfrm>
                         <a:prstGeom prst="rect">
                           <a:avLst/>
                         </a:prstGeom>
-                        <a:noFill/>
+                        <a:solidFill>
+                          <a:schemeClr val="accent5"/>
+                        </a:solidFill>
                         <a:ln w="9525">
-                          <a:noFill/>
+                          <a:solidFill>
+                            <a:schemeClr val="accent1"/>
+                          </a:solidFill>
                           <a:miter lim="800000"/>
                           <a:headEnd/>
                           <a:tailEnd/>
                         </a:ln>
                       </wps:spPr>
-                      <wps:txbx>
-                        <w:txbxContent>
-                          <w:p>
-                            <w:pPr>
-                              <w:rPr>
-                                <w:b/>
-                                <w:sz w:val="72"/>
-                                <w:szCs w:val="72"/>
-                                <w14:textOutline w14:w="0" w14:cap="flat" w14:cmpd="sng" w14:algn="ctr">
-                                  <w14:noFill/>
-                                  <w14:prstDash w14:val="solid"/>
-                                  <w14:round/>
-                                </w14:textOutline>
-                                <w14:props3d w14:extrusionH="57150" w14:contourW="0" w14:prstMaterial="matte">
-                                  <w14:bevelT w14:w="63500" w14:h="12700" w14:prst="angle"/>
-                                  <w14:contourClr>
-                                    <w14:schemeClr w14:val="bg1">
-                                      <w14:lumMod w14:val="65000"/>
-                                    </w14:schemeClr>
-                                  </w14:contourClr>
-                                </w14:props3d>
-                              </w:rPr>
-                            </w:pPr>
-                          </w:p>
-                          <w:p>
-                            <w:pPr>
-                              <w:jc w:val="center"/>
-                              <w:rPr>
-                                <w:b/>
-                                <w:sz w:val="72"/>
-                                <w:szCs w:val="72"/>
-                                <w14:textOutline w14:w="0" w14:cap="flat" w14:cmpd="sng" w14:algn="ctr">
-                                  <w14:noFill/>
-                                  <w14:prstDash w14:val="solid"/>
-                                  <w14:round/>
-                                </w14:textOutline>
-                                <w14:props3d w14:extrusionH="57150" w14:contourW="0" w14:prstMaterial="matte">
-                                  <w14:bevelT w14:w="63500" w14:h="12700" w14:prst="angle"/>
-                                  <w14:contourClr>
-                                    <w14:schemeClr w14:val="bg1">
-                                      <w14:lumMod w14:val="65000"/>
-                                    </w14:schemeClr>
-                                  </w14:contourClr>
-                                </w14:props3d>
-                              </w:rPr>
-                            </w:pPr>
-                            <w:r>
-                              <w:rPr>
-                                <w:b/>
-                                <w:sz w:val="72"/>
-                                <w:szCs w:val="72"/>
-                                <w14:textOutline w14:w="0" w14:cap="flat" w14:cmpd="sng" w14:algn="ctr">
-                                  <w14:noFill/>
-                                  <w14:prstDash w14:val="solid"/>
-                                  <w14:round/>
-                                </w14:textOutline>
-                                <w14:props3d w14:extrusionH="57150" w14:contourW="0" w14:prstMaterial="matte">
-                                  <w14:bevelT w14:w="63500" w14:h="12700" w14:prst="angle"/>
-                                  <w14:contourClr>
-                                    <w14:schemeClr w14:val="bg1">
-                                      <w14:lumMod w14:val="65000"/>
-                                    </w14:schemeClr>
-                                  </w14:contourClr>
-                                </w14:props3d>
-                              </w:rPr>
-                              <w:t xml:space="preserve">SISTEMAS PROGRAMABLES </w:t>
-                            </w:r>
-                            <w:r>
-                              <w:rPr>
-                                <w:b/>
-                                <w:sz w:val="72"/>
-                                <w:szCs w:val="72"/>
-                                <w14:textOutline w14:w="0" w14:cap="flat" w14:cmpd="sng" w14:algn="ctr">
-                                  <w14:noFill/>
-                                  <w14:prstDash w14:val="solid"/>
-                                  <w14:round/>
-                                </w14:textOutline>
-                                <w14:props3d w14:extrusionH="57150" w14:contourW="0" w14:prstMaterial="matte">
-                                  <w14:bevelT w14:w="63500" w14:h="12700" w14:prst="angle"/>
-                                  <w14:contourClr>
-                                    <w14:schemeClr w14:val="bg1">
-                                      <w14:lumMod w14:val="65000"/>
-                                    </w14:schemeClr>
-                                  </w14:contourClr>
-                                </w14:props3d>
-                              </w:rPr>
-                              <w:t xml:space="preserve">Horario: </w:t>
-                            </w:r>
-                            <w:r>
-                              <w:rPr>
-                                <w:b/>
-                                <w:sz w:val="72"/>
-                                <w:szCs w:val="72"/>
-                                <w14:textOutline w14:w="0" w14:cap="flat" w14:cmpd="sng" w14:algn="ctr">
-                                  <w14:noFill/>
-                                  <w14:prstDash w14:val="solid"/>
-                                  <w14:round/>
-                                </w14:textOutline>
-                                <w14:props3d w14:extrusionH="57150" w14:contourW="0" w14:prstMaterial="matte">
-                                  <w14:bevelT w14:w="63500" w14:h="12700" w14:prst="angle"/>
-                                  <w14:contourClr>
-                                    <w14:schemeClr w14:val="bg1">
-                                      <w14:lumMod w14:val="65000"/>
-                                    </w14:schemeClr>
-                                  </w14:contourClr>
-                                </w14:props3d>
-                              </w:rPr>
-                              <w:t>11-12</w:t>
-                            </w:r>
-                          </w:p>
-                          <w:p>
-                            <w:pPr>
-                              <w:jc w:val="center"/>
-                              <w:rPr>
-                                <w:b/>
-                                <w:color w:val="A5A5A5" w:themeColor="accent3"/>
-                                <w:sz w:val="56"/>
-                                <w:szCs w:val="56"/>
-                                <w14:textOutline w14:w="0" w14:cap="flat" w14:cmpd="sng" w14:algn="ctr">
-                                  <w14:noFill/>
-                                  <w14:prstDash w14:val="solid"/>
-                                  <w14:round/>
-                                </w14:textOutline>
-                                <w14:props3d w14:extrusionH="57150" w14:contourW="0" w14:prstMaterial="matte">
-                                  <w14:bevelT w14:w="63500" w14:h="12700" w14:prst="angle"/>
-                                  <w14:contourClr>
-                                    <w14:schemeClr w14:val="bg1">
-                                      <w14:lumMod w14:val="65000"/>
-                                    </w14:schemeClr>
-                                  </w14:contourClr>
-                                </w14:props3d>
-                              </w:rPr>
-                            </w:pPr>
-                            <w:r>
-                              <w:rPr>
-                                <w:noProof/>
-                                <w:lang w:eastAsia="es-MX"/>
-                              </w:rPr>
-                              <w:drawing>
-                                <wp:inline distT="0" distB="0" distL="0" distR="0" wp14:anchorId="1C9E06F5" wp14:editId="757DA151">
-                                  <wp:extent cx="3223218" cy="1733798"/>
-                                  <wp:effectExtent l="0" t="0" r="0" b="0"/>
-                                  <wp:docPr id="6" name="Imagen 6" descr="C:\Users\pc\Desktop\android.png"/>
-                                  <wp:cNvGraphicFramePr>
-                                    <a:graphicFrameLocks xmlns:a="http://schemas.openxmlformats.org/drawingml/2006/main" noChangeAspect="1"/>
-                                  </wp:cNvGraphicFramePr>
-                                  <a:graphic xmlns:a="http://schemas.openxmlformats.org/drawingml/2006/main">
-                                    <a:graphicData uri="http://schemas.openxmlformats.org/drawingml/2006/picture">
-                                      <pic:pic xmlns:pic="http://schemas.openxmlformats.org/drawingml/2006/picture">
-                                        <pic:nvPicPr>
-                                          <pic:cNvPr id="0" name="Picture 6" descr="C:\Users\pc\Desktop\android.png"/>
-                                          <pic:cNvPicPr>
-                                            <a:picLocks noChangeAspect="1" noChangeArrowheads="1"/>
-                                          </pic:cNvPicPr>
-                                        </pic:nvPicPr>
-                                        <pic:blipFill>
-                                          <a:blip r:embed="rId9">
-                                            <a:extLst>
-                                              <a:ext uri="{28A0092B-C50C-407E-A947-70E740481C1C}">
-                                                <a14:useLocalDpi xmlns:a14="http://schemas.microsoft.com/office/drawing/2010/main" val="0"/>
-                                              </a:ext>
-                                            </a:extLst>
-                                          </a:blip>
-                                          <a:srcRect/>
-                                          <a:stretch>
-                                            <a:fillRect/>
-                                          </a:stretch>
-                                        </pic:blipFill>
-                                        <pic:spPr bwMode="auto">
-                                          <a:xfrm>
-                                            <a:off x="0" y="0"/>
-                                            <a:ext cx="3296936" cy="1773451"/>
-                                          </a:xfrm>
-                                          <a:prstGeom prst="rect">
-                                            <a:avLst/>
-                                          </a:prstGeom>
-                                          <a:noFill/>
-                                          <a:ln>
-                                            <a:noFill/>
-                                          </a:ln>
-                                        </pic:spPr>
-                                      </pic:pic>
-                                    </a:graphicData>
-                                  </a:graphic>
-                                </wp:inline>
-                              </w:drawing>
-                            </w:r>
-                            <w:r>
-                              <w:rPr>
-                                <w:b/>
-                                <w:color w:val="A5A5A5" w:themeColor="accent3"/>
-                                <w:sz w:val="56"/>
-                                <w:szCs w:val="56"/>
-                                <w14:textOutline w14:w="0" w14:cap="flat" w14:cmpd="sng" w14:algn="ctr">
-                                  <w14:noFill/>
-                                  <w14:prstDash w14:val="solid"/>
-                                  <w14:round/>
-                                </w14:textOutline>
-                                <w14:props3d w14:extrusionH="57150" w14:contourW="0" w14:prstMaterial="matte">
-                                  <w14:bevelT w14:w="63500" w14:h="12700" w14:prst="angle"/>
-                                  <w14:contourClr>
-                                    <w14:schemeClr w14:val="bg1">
-                                      <w14:lumMod w14:val="65000"/>
-                                    </w14:schemeClr>
-                                  </w14:contourClr>
-                                </w14:props3d>
-                              </w:rPr>
-                              <w:t>BLUE-TEMP</w:t>
-                            </w:r>
-                          </w:p>
-                        </w:txbxContent>
-                      </wps:txbx>
-                      <wps:bodyPr rot="0" vert="horz" wrap="square" lIns="91440" tIns="45720" rIns="91440" bIns="45720" anchor="t" anchorCtr="0">
+                      <wps:bodyPr rot="0" vert="horz" wrap="square" lIns="91440" tIns="45720" rIns="91440" bIns="45720" anchor="t" anchorCtr="0" upright="1">
                         <a:noAutofit/>
                       </wps:bodyPr>
                     </wps:wsp>
                   </a:graphicData>
                 </a:graphic>
-                <wp14:sizeRelH relativeFrom="margin">
-                  <wp14:pctWidth>0</wp14:pctWidth>
+                <wp14:sizeRelH relativeFrom="page">
+                  <wp14:pctWidth>105000</wp14:pctWidth>
                 </wp14:sizeRelH>
-                <wp14:sizeRelV relativeFrom="margin">
-                  <wp14:pctHeight>0</wp14:pctHeight>
+                <wp14:sizeRelV relativeFrom="topMargin">
+                  <wp14:pctHeight>90000</wp14:pctHeight>
                 </wp14:sizeRelV>
               </wp:anchor>
             </w:drawing>
           </mc:Choice>
           <mc:Fallback>
             <w:pict>
-              <v:shape id="_x0000_s1028" type="#_x0000_t202" style="position:absolute;left:0;text-align:left;margin-left:-63.55pt;margin-top:32.9pt;width:569.4pt;height:304.8pt;z-index:251661312;visibility:visible;mso-wrap-style:square;mso-width-percent:0;mso-height-percent:0;mso-wrap-distance-left:9pt;mso-wrap-distance-top:3.6pt;mso-wrap-distance-right:9pt;mso-wrap-distance-bottom:3.6pt;mso-position-horizontal:absolute;mso-position-horizontal-relative:margin;mso-position-vertical:absolute;mso-position-vertical-relative:text;mso-width-percent:0;mso-height-percent:0;mso-width-relative:margin;mso-height-relative:margin;v-text-anchor:top" o:gfxdata="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" filled="f" stroked="f">
-                <v:textbox>
-                  <w:txbxContent>
-                    <w:p>
-                      <w:pPr>
-                        <w:rPr>
-                          <w:b/>
-                          <w:sz w:val="72"/>
-                          <w:szCs w:val="72"/>
-                          <w14:textOutline w14:w="0" w14:cap="flat" w14:cmpd="sng" w14:algn="ctr">
-                            <w14:noFill/>
-                            <w14:prstDash w14:val="solid"/>
-                            <w14:round/>
-                          </w14:textOutline>
-                          <w14:props3d w14:extrusionH="57150" w14:contourW="0" w14:prstMaterial="matte">
-                            <w14:bevelT w14:w="63500" w14:h="12700" w14:prst="angle"/>
-                            <w14:contourClr>
-                              <w14:schemeClr w14:val="bg1">
-                                <w14:lumMod w14:val="65000"/>
-                              </w14:schemeClr>
-                            </w14:contourClr>
-                          </w14:props3d>
-                        </w:rPr>
-                      </w:pPr>
-                    </w:p>
-                    <w:p>
-                      <w:pPr>
-                        <w:jc w:val="center"/>
-                        <w:rPr>
-                          <w:b/>
-                          <w:sz w:val="72"/>
-                          <w:szCs w:val="72"/>
-                          <w14:textOutline w14:w="0" w14:cap="flat" w14:cmpd="sng" w14:algn="ctr">
-                            <w14:noFill/>
-                            <w14:prstDash w14:val="solid"/>
-                            <w14:round/>
-                          </w14:textOutline>
-                          <w14:props3d w14:extrusionH="57150" w14:contourW="0" w14:prstMaterial="matte">
-                            <w14:bevelT w14:w="63500" w14:h="12700" w14:prst="angle"/>
-                            <w14:contourClr>
-                              <w14:schemeClr w14:val="bg1">
-                                <w14:lumMod w14:val="65000"/>
-                              </w14:schemeClr>
-                            </w14:contourClr>
-                          </w14:props3d>
-                        </w:rPr>
-                      </w:pPr>
-                      <w:r>
-                        <w:rPr>
-                          <w:b/>
-                          <w:sz w:val="72"/>
-                          <w:szCs w:val="72"/>
-                          <w14:textOutline w14:w="0" w14:cap="flat" w14:cmpd="sng" w14:algn="ctr">
-                            <w14:noFill/>
-                            <w14:prstDash w14:val="solid"/>
-                            <w14:round/>
-                          </w14:textOutline>
-                          <w14:props3d w14:extrusionH="57150" w14:contourW="0" w14:prstMaterial="matte">
-                            <w14:bevelT w14:w="63500" w14:h="12700" w14:prst="angle"/>
-                            <w14:contourClr>
-                              <w14:schemeClr w14:val="bg1">
-                                <w14:lumMod w14:val="65000"/>
-                              </w14:schemeClr>
-                            </w14:contourClr>
-                          </w14:props3d>
-                        </w:rPr>
-                        <w:t xml:space="preserve">SISTEMAS PROGRAMABLES </w:t>
-                      </w:r>
-                      <w:r>
-                        <w:rPr>
-                          <w:b/>
-                          <w:sz w:val="72"/>
-                          <w:szCs w:val="72"/>
-                          <w14:textOutline w14:w="0" w14:cap="flat" w14:cmpd="sng" w14:algn="ctr">
-                            <w14:noFill/>
-                            <w14:prstDash w14:val="solid"/>
-                            <w14:round/>
-                          </w14:textOutline>
-                          <w14:props3d w14:extrusionH="57150" w14:contourW="0" w14:prstMaterial="matte">
-                            <w14:bevelT w14:w="63500" w14:h="12700" w14:prst="angle"/>
-                            <w14:contourClr>
-                              <w14:schemeClr w14:val="bg1">
-                                <w14:lumMod w14:val="65000"/>
-                              </w14:schemeClr>
-                            </w14:contourClr>
-                          </w14:props3d>
-                        </w:rPr>
-                        <w:t xml:space="preserve">Horario: </w:t>
-                      </w:r>
-                      <w:r>
-                        <w:rPr>
-                          <w:b/>
-                          <w:sz w:val="72"/>
-                          <w:szCs w:val="72"/>
-                          <w14:textOutline w14:w="0" w14:cap="flat" w14:cmpd="sng" w14:algn="ctr">
-                            <w14:noFill/>
-                            <w14:prstDash w14:val="solid"/>
-                            <w14:round/>
-                          </w14:textOutline>
-                          <w14:props3d w14:extrusionH="57150" w14:contourW="0" w14:prstMaterial="matte">
-                            <w14:bevelT w14:w="63500" w14:h="12700" w14:prst="angle"/>
-                            <w14:contourClr>
-                              <w14:schemeClr w14:val="bg1">
-                                <w14:lumMod w14:val="65000"/>
-                              </w14:schemeClr>
-                            </w14:contourClr>
-                          </w14:props3d>
-                        </w:rPr>
-                        <w:t>11-12</w:t>
-                      </w:r>
-                    </w:p>
-                    <w:p>
-                      <w:pPr>
-                        <w:jc w:val="center"/>
-                        <w:rPr>
-                          <w:b/>
-                          <w:color w:val="A5A5A5" w:themeColor="accent3"/>
-                          <w:sz w:val="56"/>
-                          <w:szCs w:val="56"/>
-                          <w14:textOutline w14:w="0" w14:cap="flat" w14:cmpd="sng" w14:algn="ctr">
-                            <w14:noFill/>
-                            <w14:prstDash w14:val="solid"/>
-                            <w14:round/>
-                          </w14:textOutline>
-                          <w14:props3d w14:extrusionH="57150" w14:contourW="0" w14:prstMaterial="matte">
-                            <w14:bevelT w14:w="63500" w14:h="12700" w14:prst="angle"/>
-                            <w14:contourClr>
-                              <w14:schemeClr w14:val="bg1">
-                                <w14:lumMod w14:val="65000"/>
-                              </w14:schemeClr>
-                            </w14:contourClr>
-                          </w14:props3d>
-                        </w:rPr>
-                      </w:pPr>
-                      <w:r>
-                        <w:rPr>
-                          <w:noProof/>
-                          <w:lang w:eastAsia="es-MX"/>
-                        </w:rPr>
-                        <w:drawing>
-                          <wp:inline distT="0" distB="0" distL="0" distR="0" wp14:anchorId="1C9E06F5" wp14:editId="757DA151">
-                            <wp:extent cx="3223218" cy="1733798"/>
-                            <wp:effectExtent l="0" t="0" r="0" b="0"/>
-                            <wp:docPr id="6" name="Imagen 6" descr="C:\Users\pc\Desktop\android.png"/>
-                            <wp:cNvGraphicFramePr>
-                              <a:graphicFrameLocks xmlns:a="http://schemas.openxmlformats.org/drawingml/2006/main" noChangeAspect="1"/>
-                            </wp:cNvGraphicFramePr>
-                            <a:graphic xmlns:a="http://schemas.openxmlformats.org/drawingml/2006/main">
-                              <a:graphicData uri="http://schemas.openxmlformats.org/drawingml/2006/picture">
-                                <pic:pic xmlns:pic="http://schemas.openxmlformats.org/drawingml/2006/picture">
-                                  <pic:nvPicPr>
-                                    <pic:cNvPr id="0" name="Picture 6" descr="C:\Users\pc\Desktop\android.png"/>
-                                    <pic:cNvPicPr>
-                                      <a:picLocks noChangeAspect="1" noChangeArrowheads="1"/>
-                                    </pic:cNvPicPr>
-                                  </pic:nvPicPr>
-                                  <pic:blipFill>
-                                    <a:blip r:embed="rId9">
-                                      <a:extLst>
-                                        <a:ext uri="{28A0092B-C50C-407E-A947-70E740481C1C}">
-                                          <a14:useLocalDpi xmlns:a14="http://schemas.microsoft.com/office/drawing/2010/main" val="0"/>
-                                        </a:ext>
-                                      </a:extLst>
-                                    </a:blip>
-                                    <a:srcRect/>
-                                    <a:stretch>
-                                      <a:fillRect/>
-                                    </a:stretch>
-                                  </pic:blipFill>
-                                  <pic:spPr bwMode="auto">
-                                    <a:xfrm>
-                                      <a:off x="0" y="0"/>
-                                      <a:ext cx="3296936" cy="1773451"/>
-                                    </a:xfrm>
-                                    <a:prstGeom prst="rect">
-                                      <a:avLst/>
-                                    </a:prstGeom>
-                                    <a:noFill/>
-                                    <a:ln>
-                                      <a:noFill/>
-                                    </a:ln>
-                                  </pic:spPr>
-                                </pic:pic>
-                              </a:graphicData>
-                            </a:graphic>
-                          </wp:inline>
-                        </w:drawing>
-                      </w:r>
-                      <w:r>
-                        <w:rPr>
-                          <w:b/>
-                          <w:color w:val="A5A5A5" w:themeColor="accent3"/>
-                          <w:sz w:val="56"/>
-                          <w:szCs w:val="56"/>
-                          <w14:textOutline w14:w="0" w14:cap="flat" w14:cmpd="sng" w14:algn="ctr">
-                            <w14:noFill/>
-                            <w14:prstDash w14:val="solid"/>
-                            <w14:round/>
-                          </w14:textOutline>
-                          <w14:props3d w14:extrusionH="57150" w14:contourW="0" w14:prstMaterial="matte">
-                            <w14:bevelT w14:w="63500" w14:h="12700" w14:prst="angle"/>
-                            <w14:contourClr>
-                              <w14:schemeClr w14:val="bg1">
-                                <w14:lumMod w14:val="65000"/>
-                              </w14:schemeClr>
-                            </w14:contourClr>
-                          </w14:props3d>
-                        </w:rPr>
-                        <w:t>BLUE-TEMP</w:t>
-                      </w:r>
-                    </w:p>
-                  </w:txbxContent>
-                </v:textbox>
-                <w10:wrap type="square" anchorx="margin"/>
-              </v:shape>
+              <v:rect w14:anchorId="7B1C9CFC" id="Rectángulo 6" o:spid="_x0000_s1026" style="position:absolute;margin-left:0;margin-top:0;width:603.15pt;height:64.4pt;z-index:251717632;visibility:visible;mso-wrap-style:square;mso-width-percent:1050;mso-height-percent:900;mso-wrap-distance-left:9pt;mso-wrap-distance-top:0;mso-wrap-distance-right:9pt;mso-wrap-distance-bottom:0;mso-position-horizontal:center;mso-position-horizontal-relative:page;mso-position-vertical:bottom;mso-position-vertical-relative:page;mso-width-percent:1050;mso-height-percent:900;mso-width-relative:page;mso-height-relative:top-margin-area;v-text-anchor:top" o:gfxdata="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" o:allowincell="f" fillcolor="#4472c4 [3208]" strokecolor="#5b9bd5 [3204]">
+                <w10:wrap anchorx="page" anchory="page"/>
+              </v:rect>
             </w:pict>
           </mc:Fallback>
         </mc:AlternateContent>
       </w:r>
       <w:r>
-        <w:br w:type="page"/>
+        <w:rPr>
+          <w:rFonts w:asciiTheme="minorHAnsi" w:hAnsiTheme="minorHAnsi" w:cstheme="minorBidi"/>
+          <w:noProof/>
+          <w:lang w:val="es-MX" w:eastAsia="es-MX"/>
+        </w:rPr>
+        <mc:AlternateContent>
+          <mc:Choice Requires="wps">
+            <w:drawing>
+              <wp:anchor distT="0" distB="0" distL="114300" distR="114300" simplePos="0" relativeHeight="251718656" behindDoc="0" locked="0" layoutInCell="0" allowOverlap="1" wp14:anchorId="4CEB769F" wp14:editId="00329F16">
+                <wp:simplePos x="0" y="0"/>
+                <wp:positionH relativeFrom="leftMargin">
+                  <wp:align>center</wp:align>
+                </wp:positionH>
+                <wp:positionV relativeFrom="page">
+                  <wp:align>center</wp:align>
+                </wp:positionV>
+                <wp:extent cx="90805" cy="10556240"/>
+                <wp:effectExtent l="0" t="0" r="23495" b="11430"/>
+                <wp:wrapNone/>
+                <wp:docPr id="29" name="Rectángulo 29"/>
+                <wp:cNvGraphicFramePr>
+                  <a:graphicFrameLocks xmlns:a="http://schemas.openxmlformats.org/drawingml/2006/main"/>
+                </wp:cNvGraphicFramePr>
+                <a:graphic xmlns:a="http://schemas.openxmlformats.org/drawingml/2006/main">
+                  <a:graphicData uri="http://schemas.microsoft.com/office/word/2010/wordprocessingShape">
+                    <wps:wsp>
+                      <wps:cNvSpPr>
+                        <a:spLocks noChangeArrowheads="1"/>
+                      </wps:cNvSpPr>
+                      <wps:spPr bwMode="auto">
+                        <a:xfrm>
+                          <a:off x="0" y="0"/>
+                          <a:ext cx="90805" cy="10561320"/>
+                        </a:xfrm>
+                        <a:prstGeom prst="rect">
+                          <a:avLst/>
+                        </a:prstGeom>
+                        <a:solidFill>
+                          <a:srgbClr val="FFFFFF"/>
+                        </a:solidFill>
+                        <a:ln w="9525">
+                          <a:solidFill>
+                            <a:schemeClr val="accent1"/>
+                          </a:solidFill>
+                          <a:miter lim="800000"/>
+                          <a:headEnd/>
+                          <a:tailEnd/>
+                        </a:ln>
+                      </wps:spPr>
+                      <wps:bodyPr rot="0" vert="horz" wrap="square" lIns="91440" tIns="45720" rIns="91440" bIns="45720" anchor="t" anchorCtr="0" upright="1">
+                        <a:noAutofit/>
+                      </wps:bodyPr>
+                    </wps:wsp>
+                  </a:graphicData>
+                </a:graphic>
+                <wp14:sizeRelH relativeFrom="page">
+                  <wp14:pctWidth>0</wp14:pctWidth>
+                </wp14:sizeRelH>
+                <wp14:sizeRelV relativeFrom="page">
+                  <wp14:pctHeight>105000</wp14:pctHeight>
+                </wp14:sizeRelV>
+              </wp:anchor>
+            </w:drawing>
+          </mc:Choice>
+          <mc:Fallback>
+            <w:pict>
+              <v:rect w14:anchorId="1FA8DB9B" id="Rectángulo 29" o:spid="_x0000_s1026" style="position:absolute;margin-left:0;margin-top:0;width:7.15pt;height:831.2pt;z-index:251718656;visibility:visible;mso-wrap-style:square;mso-width-percent:0;mso-height-percent:1050;mso-wrap-distance-left:9pt;mso-wrap-distance-top:0;mso-wrap-distance-right:9pt;mso-wrap-distance-bottom:0;mso-position-horizontal:center;mso-position-horizontal-relative:left-margin-area;mso-position-vertical:center;mso-position-vertical-relative:page;mso-width-percent:0;mso-height-percent:1050;mso-width-relative:page;mso-height-relative:page;v-text-anchor:top" o:gfxdata="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" o:allowincell="f" strokecolor="#5b9bd5 [3204]">
+                <w10:wrap anchorx="margin" anchory="page"/>
+              </v:rect>
+            </w:pict>
+          </mc:Fallback>
+        </mc:AlternateContent>
+      </w:r>
+      <w:r>
+        <w:rPr>
+          <w:rFonts w:asciiTheme="minorHAnsi" w:hAnsiTheme="minorHAnsi" w:cstheme="minorBidi"/>
+          <w:noProof/>
+          <w:lang w:val="es-MX" w:eastAsia="es-MX"/>
+        </w:rPr>
+        <mc:AlternateContent>
+          <mc:Choice Requires="wps">
+            <w:drawing>
+              <wp:anchor distT="0" distB="0" distL="114300" distR="114300" simplePos="0" relativeHeight="251719680" behindDoc="0" locked="0" layoutInCell="0" allowOverlap="1" wp14:anchorId="310DC2FE" wp14:editId="77FE665C">
+                <wp:simplePos x="0" y="0"/>
+                <wp:positionH relativeFrom="rightMargin">
+                  <wp:align>center</wp:align>
+                </wp:positionH>
+                <wp:positionV relativeFrom="page">
+                  <wp:align>center</wp:align>
+                </wp:positionV>
+                <wp:extent cx="90805" cy="10556240"/>
+                <wp:effectExtent l="0" t="0" r="23495" b="11430"/>
+                <wp:wrapNone/>
+                <wp:docPr id="47" name="Rectángulo 47"/>
+                <wp:cNvGraphicFramePr>
+                  <a:graphicFrameLocks xmlns:a="http://schemas.openxmlformats.org/drawingml/2006/main"/>
+                </wp:cNvGraphicFramePr>
+                <a:graphic xmlns:a="http://schemas.openxmlformats.org/drawingml/2006/main">
+                  <a:graphicData uri="http://schemas.microsoft.com/office/word/2010/wordprocessingShape">
+                    <wps:wsp>
+                      <wps:cNvSpPr>
+                        <a:spLocks noChangeArrowheads="1"/>
+                      </wps:cNvSpPr>
+                      <wps:spPr bwMode="auto">
+                        <a:xfrm>
+                          <a:off x="0" y="0"/>
+                          <a:ext cx="90805" cy="10561320"/>
+                        </a:xfrm>
+                        <a:prstGeom prst="rect">
+                          <a:avLst/>
+                        </a:prstGeom>
+                        <a:solidFill>
+                          <a:srgbClr val="FFFFFF"/>
+                        </a:solidFill>
+                        <a:ln w="9525">
+                          <a:solidFill>
+                            <a:schemeClr val="accent1"/>
+                          </a:solidFill>
+                          <a:miter lim="800000"/>
+                          <a:headEnd/>
+                          <a:tailEnd/>
+                        </a:ln>
+                      </wps:spPr>
+                      <wps:bodyPr rot="0" vert="horz" wrap="square" lIns="91440" tIns="45720" rIns="91440" bIns="45720" anchor="t" anchorCtr="0" upright="1">
+                        <a:noAutofit/>
+                      </wps:bodyPr>
+                    </wps:wsp>
+                  </a:graphicData>
+                </a:graphic>
+                <wp14:sizeRelH relativeFrom="page">
+                  <wp14:pctWidth>0</wp14:pctWidth>
+                </wp14:sizeRelH>
+                <wp14:sizeRelV relativeFrom="page">
+                  <wp14:pctHeight>105000</wp14:pctHeight>
+                </wp14:sizeRelV>
+              </wp:anchor>
+            </w:drawing>
+          </mc:Choice>
+          <mc:Fallback>
+            <w:pict>
+              <v:rect w14:anchorId="4503C1E4" id="Rectángulo 47" o:spid="_x0000_s1026" style="position:absolute;margin-left:0;margin-top:0;width:7.15pt;height:831.2pt;z-index:251719680;visibility:visible;mso-wrap-style:square;mso-width-percent:0;mso-height-percent:1050;mso-wrap-distance-left:9pt;mso-wrap-distance-top:0;mso-wrap-distance-right:9pt;mso-wrap-distance-bottom:0;mso-position-horizontal:center;mso-position-horizontal-relative:right-margin-area;mso-position-vertical:center;mso-position-vertical-relative:page;mso-width-percent:0;mso-height-percent:1050;mso-width-relative:page;mso-height-relative:page;v-text-anchor:top" o:gfxdata="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" o:allowincell="f" strokecolor="#5b9bd5 [3204]">
+                <w10:wrap anchorx="margin" anchory="page"/>
+              </v:rect>
+            </w:pict>
+          </mc:Fallback>
+        </mc:AlternateContent>
+      </w:r>
+      <w:r>
+        <w:rPr>
+          <w:rFonts w:asciiTheme="minorHAnsi" w:hAnsiTheme="minorHAnsi" w:cstheme="minorBidi"/>
+          <w:noProof/>
+          <w:lang w:val="es-MX" w:eastAsia="es-MX"/>
+        </w:rPr>
+        <mc:AlternateContent>
+          <mc:Choice Requires="wps">
+            <w:drawing>
+              <wp:anchor distT="0" distB="0" distL="114300" distR="114300" simplePos="0" relativeHeight="251720704" behindDoc="0" locked="0" layoutInCell="0" allowOverlap="1" wp14:anchorId="75A9C8B6" wp14:editId="0D85E089">
+                <wp:simplePos x="0" y="0"/>
+                <wp:positionH relativeFrom="page">
+                  <wp:align>center</wp:align>
+                </wp:positionH>
+                <wp:positionV relativeFrom="topMargin">
+                  <wp:align>top</wp:align>
+                </wp:positionV>
+                <wp:extent cx="7660005" cy="822960"/>
+                <wp:effectExtent l="0" t="0" r="11430" b="28575"/>
+                <wp:wrapNone/>
+                <wp:docPr id="48" name="Rectángulo 48"/>
+                <wp:cNvGraphicFramePr>
+                  <a:graphicFrameLocks xmlns:a="http://schemas.openxmlformats.org/drawingml/2006/main"/>
+                </wp:cNvGraphicFramePr>
+                <a:graphic xmlns:a="http://schemas.openxmlformats.org/drawingml/2006/main">
+                  <a:graphicData uri="http://schemas.microsoft.com/office/word/2010/wordprocessingShape">
+                    <wps:wsp>
+                      <wps:cNvSpPr>
+                        <a:spLocks noChangeArrowheads="1"/>
+                      </wps:cNvSpPr>
+                      <wps:spPr bwMode="auto">
+                        <a:xfrm>
+                          <a:off x="0" y="0"/>
+                          <a:ext cx="8161020" cy="809625"/>
+                        </a:xfrm>
+                        <a:prstGeom prst="rect">
+                          <a:avLst/>
+                        </a:prstGeom>
+                        <a:solidFill>
+                          <a:schemeClr val="accent5"/>
+                        </a:solidFill>
+                        <a:ln w="9525">
+                          <a:solidFill>
+                            <a:schemeClr val="accent1"/>
+                          </a:solidFill>
+                          <a:miter lim="800000"/>
+                          <a:headEnd/>
+                          <a:tailEnd/>
+                        </a:ln>
+                      </wps:spPr>
+                      <wps:bodyPr rot="0" vert="horz" wrap="square" lIns="91440" tIns="45720" rIns="91440" bIns="45720" anchor="t" anchorCtr="0" upright="1">
+                        <a:noAutofit/>
+                      </wps:bodyPr>
+                    </wps:wsp>
+                  </a:graphicData>
+                </a:graphic>
+                <wp14:sizeRelH relativeFrom="page">
+                  <wp14:pctWidth>105000</wp14:pctWidth>
+                </wp14:sizeRelH>
+                <wp14:sizeRelV relativeFrom="topMargin">
+                  <wp14:pctHeight>90000</wp14:pctHeight>
+                </wp14:sizeRelV>
+              </wp:anchor>
+            </w:drawing>
+          </mc:Choice>
+          <mc:Fallback>
+            <w:pict>
+              <v:rect w14:anchorId="2B12560A" id="Rectángulo 48" o:spid="_x0000_s1026" style="position:absolute;margin-left:0;margin-top:0;width:603.15pt;height:64.8pt;z-index:251720704;visibility:visible;mso-wrap-style:square;mso-width-percent:1050;mso-height-percent:900;mso-wrap-distance-left:9pt;mso-wrap-distance-top:0;mso-wrap-distance-right:9pt;mso-wrap-distance-bottom:0;mso-position-horizontal:center;mso-position-horizontal-relative:page;mso-position-vertical:top;mso-position-vertical-relative:top-margin-area;mso-width-percent:1050;mso-height-percent:900;mso-width-relative:page;mso-height-relative:top-margin-area;v-text-anchor:top" o:gfxdata="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" o:allowincell="f" fillcolor="#4472c4 [3208]" strokecolor="#5b9bd5 [3204]">
+                <w10:wrap anchorx="page" anchory="margin"/>
+              </v:rect>
+            </w:pict>
+          </mc:Fallback>
+        </mc:AlternateContent>
+      </w:r>
+    </w:p>
+    <w:p>
+      <w:pPr>
+        <w:pStyle w:val="Sinespaciado"/>
+        <w:jc w:val="center"/>
+        <w:rPr>
+          <w:rFonts w:asciiTheme="majorHAnsi" w:eastAsiaTheme="majorEastAsia" w:hAnsiTheme="majorHAnsi" w:cstheme="majorBidi"/>
+          <w:sz w:val="48"/>
+          <w:szCs w:val="48"/>
+        </w:rPr>
+      </w:pPr>
+      <w:r>
+        <w:rPr>
+          <w:rFonts w:asciiTheme="majorHAnsi" w:eastAsiaTheme="majorEastAsia" w:hAnsiTheme="majorHAnsi" w:cstheme="majorBidi"/>
+          <w:sz w:val="48"/>
+          <w:szCs w:val="48"/>
+        </w:rPr>
+        <w:t>Ingeniería en Sistemas Computacionales</w:t>
+      </w:r>
+    </w:p>
+    <w:p>
+      <w:pPr>
+        <w:pStyle w:val="Sinespaciado"/>
+        <w:jc w:val="center"/>
+        <w:rPr>
+          <w:rFonts w:asciiTheme="majorHAnsi" w:eastAsiaTheme="majorEastAsia" w:hAnsiTheme="majorHAnsi" w:cstheme="majorBidi"/>
+          <w:sz w:val="48"/>
+          <w:szCs w:val="48"/>
+        </w:rPr>
+      </w:pPr>
+      <w:r>
+        <w:rPr>
+          <w:rFonts w:asciiTheme="majorHAnsi" w:eastAsiaTheme="majorEastAsia" w:hAnsiTheme="majorHAnsi" w:cstheme="majorBidi"/>
+          <w:sz w:val="48"/>
+          <w:szCs w:val="48"/>
+        </w:rPr>
+        <w:t xml:space="preserve">Materia: </w:t>
+      </w:r>
+      <w:r>
+        <w:rPr>
+          <w:rFonts w:asciiTheme="majorHAnsi" w:eastAsiaTheme="majorEastAsia" w:hAnsiTheme="majorHAnsi" w:cstheme="majorBidi"/>
+          <w:sz w:val="48"/>
+          <w:szCs w:val="48"/>
+        </w:rPr>
+        <w:t>Sistemas Programables</w:t>
+      </w:r>
+    </w:p>
+    <w:p>
+      <w:pPr>
+        <w:pStyle w:val="Sinespaciado"/>
+        <w:jc w:val="center"/>
+        <w:rPr>
+          <w:rFonts w:asciiTheme="majorHAnsi" w:eastAsiaTheme="majorEastAsia" w:hAnsiTheme="majorHAnsi" w:cstheme="majorBidi"/>
+          <w:sz w:val="48"/>
+          <w:szCs w:val="48"/>
+        </w:rPr>
+      </w:pPr>
+      <w:r>
+        <w:rPr>
+          <w:rFonts w:asciiTheme="majorHAnsi" w:eastAsiaTheme="majorEastAsia" w:hAnsiTheme="majorHAnsi" w:cstheme="majorBidi"/>
+          <w:sz w:val="48"/>
+          <w:szCs w:val="48"/>
+        </w:rPr>
+        <w:t>Catedrático</w:t>
+      </w:r>
+      <w:r>
+        <w:rPr>
+          <w:rFonts w:asciiTheme="majorHAnsi" w:eastAsiaTheme="majorEastAsia" w:hAnsiTheme="majorHAnsi" w:cstheme="majorBidi"/>
+          <w:sz w:val="48"/>
+          <w:szCs w:val="48"/>
+        </w:rPr>
+        <w:t xml:space="preserve">: M.C. Carlos Roberto González </w:t>
+      </w:r>
+      <w:r>
+        <w:rPr>
+          <w:rFonts w:asciiTheme="majorHAnsi" w:eastAsiaTheme="majorEastAsia" w:hAnsiTheme="majorHAnsi" w:cstheme="majorBidi"/>
+          <w:sz w:val="48"/>
+          <w:szCs w:val="48"/>
+        </w:rPr>
+        <w:t>Escarpeta</w:t>
+      </w:r>
+    </w:p>
+    <w:p>
+      <w:pPr>
+        <w:pStyle w:val="Sinespaciado"/>
+        <w:jc w:val="center"/>
+        <w:rPr>
+          <w:rFonts w:asciiTheme="majorHAnsi" w:eastAsiaTheme="majorEastAsia" w:hAnsiTheme="majorHAnsi" w:cstheme="majorBidi"/>
+          <w:sz w:val="48"/>
+          <w:szCs w:val="48"/>
+        </w:rPr>
+      </w:pPr>
+      <w:r>
+        <w:rPr>
+          <w:rFonts w:asciiTheme="majorHAnsi" w:eastAsiaTheme="majorEastAsia" w:hAnsiTheme="majorHAnsi" w:cstheme="majorBidi"/>
+          <w:sz w:val="48"/>
+          <w:szCs w:val="48"/>
+        </w:rPr>
+        <w:t>Grupo: 7J6-C</w:t>
+      </w:r>
+    </w:p>
+    <w:p>
+      <w:pPr>
+        <w:pStyle w:val="Sinespaciado"/>
+        <w:jc w:val="center"/>
+        <w:rPr>
+          <w:rFonts w:asciiTheme="majorHAnsi" w:eastAsiaTheme="majorEastAsia" w:hAnsiTheme="majorHAnsi" w:cstheme="majorBidi"/>
+          <w:sz w:val="48"/>
+          <w:szCs w:val="48"/>
+        </w:rPr>
+      </w:pPr>
+      <w:r>
+        <w:rPr>
+          <w:rFonts w:asciiTheme="majorHAnsi" w:eastAsiaTheme="majorEastAsia" w:hAnsiTheme="majorHAnsi" w:cstheme="majorBidi"/>
+          <w:sz w:val="48"/>
+          <w:szCs w:val="48"/>
+        </w:rPr>
+        <w:t>Horario: 11:00-12</w:t>
+      </w:r>
+      <w:r>
+        <w:rPr>
+          <w:rFonts w:asciiTheme="majorHAnsi" w:eastAsiaTheme="majorEastAsia" w:hAnsiTheme="majorHAnsi" w:cstheme="majorBidi"/>
+          <w:sz w:val="48"/>
+          <w:szCs w:val="48"/>
+        </w:rPr>
+        <w:t>:00</w:t>
+      </w:r>
+    </w:p>
+    <w:p>
+      <w:pPr>
+        <w:pStyle w:val="Sinespaciado"/>
+        <w:jc w:val="center"/>
+        <w:rPr>
+          <w:rFonts w:asciiTheme="majorHAnsi" w:eastAsiaTheme="majorEastAsia" w:hAnsiTheme="majorHAnsi" w:cstheme="majorBidi"/>
+          <w:sz w:val="48"/>
+          <w:szCs w:val="48"/>
+        </w:rPr>
+      </w:pPr>
+    </w:p>
+    <w:p>
+      <w:pPr>
+        <w:pStyle w:val="Sinespaciado"/>
+        <w:jc w:val="center"/>
+        <w:rPr>
+          <w:rFonts w:asciiTheme="majorHAnsi" w:eastAsiaTheme="majorEastAsia" w:hAnsiTheme="majorHAnsi" w:cstheme="majorBidi"/>
+          <w:b/>
+          <w:sz w:val="48"/>
+          <w:szCs w:val="48"/>
+        </w:rPr>
+      </w:pPr>
+      <w:r>
+        <w:rPr>
+          <w:rFonts w:asciiTheme="majorHAnsi" w:eastAsiaTheme="majorEastAsia" w:hAnsiTheme="majorHAnsi" w:cstheme="majorBidi"/>
+          <w:b/>
+          <w:sz w:val="48"/>
+          <w:szCs w:val="48"/>
+        </w:rPr>
+        <w:t xml:space="preserve">Informe </w:t>
+      </w:r>
+      <w:r>
+        <w:rPr>
+          <w:rFonts w:asciiTheme="majorHAnsi" w:eastAsiaTheme="majorEastAsia" w:hAnsiTheme="majorHAnsi" w:cstheme="majorBidi"/>
+          <w:b/>
+          <w:sz w:val="48"/>
+          <w:szCs w:val="48"/>
+        </w:rPr>
+        <w:t xml:space="preserve">de </w:t>
+      </w:r>
+      <w:r>
+        <w:rPr>
+          <w:rFonts w:asciiTheme="majorHAnsi" w:eastAsiaTheme="majorEastAsia" w:hAnsiTheme="majorHAnsi" w:cstheme="majorBidi"/>
+          <w:b/>
+          <w:sz w:val="48"/>
+          <w:szCs w:val="48"/>
+        </w:rPr>
+        <w:t>proyecto</w:t>
+      </w:r>
+    </w:p>
+    <w:p>
+      <w:pPr>
+        <w:pStyle w:val="Sinespaciado"/>
+        <w:jc w:val="center"/>
+        <w:rPr>
+          <w:rFonts w:asciiTheme="majorHAnsi" w:eastAsiaTheme="majorEastAsia" w:hAnsiTheme="majorHAnsi" w:cstheme="majorBidi"/>
+          <w:b/>
+          <w:bCs/>
+          <w:sz w:val="52"/>
+          <w:szCs w:val="52"/>
+          <w:lang w:val="es-MX"/>
+        </w:rPr>
+      </w:pPr>
+      <w:r>
+        <w:rPr>
+          <w:rFonts w:asciiTheme="majorHAnsi" w:eastAsiaTheme="majorEastAsia" w:hAnsiTheme="majorHAnsi" w:cstheme="majorBidi"/>
+          <w:b/>
+          <w:sz w:val="52"/>
+          <w:szCs w:val="52"/>
+          <w:lang w:val="es-MX"/>
+        </w:rPr>
+        <w:t xml:space="preserve">“Sensor de </w:t>
+      </w:r>
+      <w:r>
+        <w:rPr>
+          <w:rFonts w:asciiTheme="majorHAnsi" w:eastAsiaTheme="majorEastAsia" w:hAnsiTheme="majorHAnsi" w:cstheme="majorBidi"/>
+          <w:b/>
+          <w:sz w:val="52"/>
+          <w:szCs w:val="52"/>
+          <w:lang w:val="es-MX"/>
+        </w:rPr>
+        <w:t xml:space="preserve">temperatura </w:t>
+      </w:r>
+      <w:r>
+        <w:rPr>
+          <w:rFonts w:asciiTheme="majorHAnsi" w:eastAsiaTheme="majorEastAsia" w:hAnsiTheme="majorHAnsi" w:cstheme="majorBidi"/>
+          <w:b/>
+          <w:sz w:val="52"/>
+          <w:szCs w:val="52"/>
+          <w:lang w:val="es-MX"/>
+        </w:rPr>
+        <w:t>Bluetooth”</w:t>
+      </w:r>
+    </w:p>
+    <w:p>
+      <w:pPr>
+        <w:pStyle w:val="Sinespaciado"/>
+        <w:jc w:val="center"/>
+        <w:rPr>
+          <w:rFonts w:asciiTheme="majorHAnsi" w:eastAsiaTheme="majorEastAsia" w:hAnsiTheme="majorHAnsi" w:cstheme="majorBidi"/>
+          <w:b/>
+          <w:sz w:val="52"/>
+          <w:szCs w:val="52"/>
+          <w:lang w:val="es-MX"/>
+        </w:rPr>
+      </w:pPr>
+    </w:p>
+    <w:p>
+      <w:pPr>
+        <w:pStyle w:val="Sinespaciado"/>
+        <w:rPr>
+          <w:rFonts w:asciiTheme="majorHAnsi" w:eastAsiaTheme="majorEastAsia" w:hAnsiTheme="majorHAnsi" w:cstheme="majorBidi"/>
+          <w:sz w:val="52"/>
+          <w:szCs w:val="52"/>
+          <w:lang w:val="es-MX"/>
+        </w:rPr>
+      </w:pPr>
+    </w:p>
+    <w:p>
+      <w:pPr>
+        <w:pStyle w:val="Sinespaciado"/>
+        <w:jc w:val="center"/>
+        <w:rPr>
+          <w:rFonts w:asciiTheme="majorHAnsi" w:eastAsiaTheme="majorEastAsia" w:hAnsiTheme="majorHAnsi" w:cstheme="majorBidi"/>
+          <w:sz w:val="52"/>
+          <w:szCs w:val="52"/>
+          <w:lang w:val="es-MX"/>
+        </w:rPr>
+      </w:pPr>
+      <w:r>
+        <w:rPr>
+          <w:rFonts w:asciiTheme="majorHAnsi" w:eastAsiaTheme="majorEastAsia" w:hAnsiTheme="majorHAnsi" w:cstheme="majorBidi"/>
+          <w:sz w:val="52"/>
+          <w:szCs w:val="52"/>
+          <w:lang w:val="es-MX"/>
+        </w:rPr>
+        <w:t>INSTITUTO TECNOLÓGICO DE VERACRUZ</w:t>
       </w:r>
     </w:p>
     <w:p>
@@ -892,7 +1029,7 @@
       <w:r>
         <w:fldChar w:fldCharType="separate"/>
       </w:r>
-      <w:hyperlink r:id="rId10" w:anchor="_Toc500802447" w:history="1">
+      <w:hyperlink r:id="rId9" w:anchor="_Toc500802447" w:history="1">
         <w:r>
           <w:rPr>
             <w:rStyle w:val="Hipervnculo"/>
@@ -900,6 +1037,8 @@
           </w:rPr>
           <w:t>Figura 1 LM35</w:t>
         </w:r>
+        <w:bookmarkStart w:id="0" w:name="_GoBack"/>
+        <w:bookmarkEnd w:id="0"/>
         <w:r>
           <w:rPr>
             <w:noProof/>
@@ -963,7 +1102,7 @@
           <w:lang w:eastAsia="es-MX"/>
         </w:rPr>
       </w:pPr>
-      <w:hyperlink r:id="rId11" w:anchor="_Toc500802448" w:history="1">
+      <w:hyperlink r:id="rId10" w:anchor="_Toc500802448" w:history="1">
         <w:r>
           <w:rPr>
             <w:rStyle w:val="Hipervnculo"/>
@@ -1460,7 +1599,7 @@
           <w:lang w:eastAsia="es-MX"/>
         </w:rPr>
       </w:pPr>
-      <w:hyperlink r:id="rId12" w:anchor="_Toc500802455" w:history="1">
+      <w:hyperlink r:id="rId11" w:anchor="_Toc500802455" w:history="1">
         <w:r>
           <w:rPr>
             <w:rStyle w:val="Hipervnculo"/>
@@ -1531,7 +1670,7 @@
           <w:lang w:eastAsia="es-MX"/>
         </w:rPr>
       </w:pPr>
-      <w:hyperlink r:id="rId13" w:anchor="_Toc500802456" w:history="1">
+      <w:hyperlink r:id="rId12" w:anchor="_Toc500802456" w:history="1">
         <w:r>
           <w:rPr>
             <w:rStyle w:val="Hipervnculo"/>
@@ -1602,7 +1741,7 @@
           <w:lang w:eastAsia="es-MX"/>
         </w:rPr>
       </w:pPr>
-      <w:hyperlink r:id="rId14" w:anchor="_Toc500802457" w:history="1">
+      <w:hyperlink r:id="rId13" w:anchor="_Toc500802457" w:history="1">
         <w:r>
           <w:rPr>
             <w:rStyle w:val="Hipervnculo"/>
@@ -1673,7 +1812,7 @@
           <w:lang w:eastAsia="es-MX"/>
         </w:rPr>
       </w:pPr>
-      <w:hyperlink r:id="rId15" w:anchor="_Toc500802458" w:history="1">
+      <w:hyperlink r:id="rId14" w:anchor="_Toc500802458" w:history="1">
         <w:r>
           <w:rPr>
             <w:rStyle w:val="Hipervnculo"/>
@@ -1744,7 +1883,7 @@
           <w:lang w:eastAsia="es-MX"/>
         </w:rPr>
       </w:pPr>
-      <w:hyperlink r:id="rId16" w:anchor="_Toc500802459" w:history="1">
+      <w:hyperlink r:id="rId15" w:anchor="_Toc500802459" w:history="1">
         <w:r>
           <w:rPr>
             <w:rStyle w:val="Hipervnculo"/>
@@ -2809,7 +2948,7 @@
           <w:lang w:eastAsia="es-MX"/>
         </w:rPr>
       </w:pPr>
-      <w:hyperlink r:id="rId17" w:anchor="_Toc500802474" w:history="1">
+      <w:hyperlink r:id="rId16" w:anchor="_Toc500802474" w:history="1">
         <w:r>
           <w:rPr>
             <w:rStyle w:val="Hipervnculo"/>
@@ -2880,7 +3019,7 @@
           <w:lang w:eastAsia="es-MX"/>
         </w:rPr>
       </w:pPr>
-      <w:hyperlink r:id="rId18" w:anchor="_Toc500802475" w:history="1">
+      <w:hyperlink r:id="rId17" w:anchor="_Toc500802475" w:history="1">
         <w:r>
           <w:rPr>
             <w:rStyle w:val="Hipervnculo"/>
@@ -2949,7 +3088,7 @@
           <w:noProof/>
         </w:rPr>
       </w:pPr>
-      <w:hyperlink r:id="rId19" w:anchor="_Toc500802476" w:history="1">
+      <w:hyperlink r:id="rId18" w:anchor="_Toc500802476" w:history="1">
         <w:r>
           <w:rPr>
             <w:rStyle w:val="Hipervnculo"/>
@@ -3030,7 +3169,11 @@
     <w:sdt>
       <w:sdtPr>
         <w:rPr>
-          <w:lang w:val="es-ES"/>
+          <w:rFonts w:ascii="Arial" w:eastAsiaTheme="minorHAnsi" w:hAnsi="Arial" w:cstheme="minorBidi"/>
+          <w:color w:val="auto"/>
+          <w:sz w:val="24"/>
+          <w:szCs w:val="22"/>
+          <w:lang w:val="es-ES" w:eastAsia="en-US"/>
         </w:rPr>
         <w:id w:val="618724805"/>
         <w:docPartObj>
@@ -3040,13 +3183,8 @@
       </w:sdtPr>
       <w:sdtEndPr>
         <w:rPr>
-          <w:rFonts w:ascii="Arial" w:eastAsiaTheme="minorHAnsi" w:hAnsi="Arial" w:cstheme="minorBidi"/>
           <w:b/>
           <w:bCs/>
-          <w:color w:val="auto"/>
-          <w:sz w:val="24"/>
-          <w:szCs w:val="22"/>
-          <w:lang w:eastAsia="en-US"/>
         </w:rPr>
       </w:sdtEndPr>
       <w:sdtContent>
@@ -5257,12 +5395,12 @@
           <w:numId w:val="5"/>
         </w:numPr>
       </w:pPr>
-      <w:bookmarkStart w:id="0" w:name="_Toc500799164"/>
+      <w:bookmarkStart w:id="1" w:name="_Toc500799164"/>
       <w:r>
         <w:lastRenderedPageBreak/>
         <w:t>Introducción</w:t>
       </w:r>
-      <w:bookmarkEnd w:id="0"/>
+      <w:bookmarkEnd w:id="1"/>
     </w:p>
     <w:p>
       <w:pPr>
@@ -5272,11 +5410,11 @@
           <w:numId w:val="5"/>
         </w:numPr>
       </w:pPr>
-      <w:bookmarkStart w:id="1" w:name="_Toc500799165"/>
+      <w:bookmarkStart w:id="2" w:name="_Toc500799165"/>
       <w:r>
         <w:t>Justificación</w:t>
       </w:r>
-      <w:bookmarkEnd w:id="1"/>
+      <w:bookmarkEnd w:id="2"/>
     </w:p>
     <w:p>
       <w:pPr>
@@ -5367,11 +5505,11 @@
           <w:numId w:val="5"/>
         </w:numPr>
       </w:pPr>
-      <w:bookmarkStart w:id="2" w:name="_Toc500799166"/>
+      <w:bookmarkStart w:id="3" w:name="_Toc500799166"/>
       <w:r>
         <w:t>Objetivos</w:t>
       </w:r>
-      <w:bookmarkEnd w:id="2"/>
+      <w:bookmarkEnd w:id="3"/>
     </w:p>
     <w:p>
       <w:pPr>
@@ -5381,11 +5519,11 @@
           <w:numId w:val="5"/>
         </w:numPr>
       </w:pPr>
-      <w:bookmarkStart w:id="3" w:name="_Toc500799167"/>
+      <w:bookmarkStart w:id="4" w:name="_Toc500799167"/>
       <w:r>
         <w:t>General</w:t>
       </w:r>
-      <w:bookmarkEnd w:id="3"/>
+      <w:bookmarkEnd w:id="4"/>
     </w:p>
     <w:p>
       <w:pPr>
@@ -5427,11 +5565,11 @@
           <w:numId w:val="5"/>
         </w:numPr>
       </w:pPr>
-      <w:bookmarkStart w:id="4" w:name="_Toc500799168"/>
+      <w:bookmarkStart w:id="5" w:name="_Toc500799168"/>
       <w:r>
         <w:t>Específicos</w:t>
       </w:r>
-      <w:bookmarkEnd w:id="4"/>
+      <w:bookmarkEnd w:id="5"/>
     </w:p>
     <w:p>
       <w:pPr>
@@ -5559,11 +5697,11 @@
           <w:numId w:val="5"/>
         </w:numPr>
       </w:pPr>
-      <w:bookmarkStart w:id="5" w:name="_Toc500799169"/>
+      <w:bookmarkStart w:id="6" w:name="_Toc500799169"/>
       <w:r>
         <w:t>Problemas a resolver</w:t>
       </w:r>
-      <w:bookmarkEnd w:id="5"/>
+      <w:bookmarkEnd w:id="6"/>
     </w:p>
     <w:p>
       <w:pPr>
@@ -5607,11 +5745,11 @@
           <w:numId w:val="5"/>
         </w:numPr>
       </w:pPr>
-      <w:bookmarkStart w:id="6" w:name="_Toc500799170"/>
+      <w:bookmarkStart w:id="7" w:name="_Toc500799170"/>
       <w:r>
         <w:t>Alcances y limitaciones</w:t>
       </w:r>
-      <w:bookmarkEnd w:id="6"/>
+      <w:bookmarkEnd w:id="7"/>
     </w:p>
     <w:p>
       <w:pPr>
@@ -5671,7 +5809,7 @@
           <w:numId w:val="5"/>
         </w:numPr>
       </w:pPr>
-      <w:bookmarkStart w:id="7" w:name="_Toc500799171"/>
+      <w:bookmarkStart w:id="8" w:name="_Toc500799171"/>
       <w:r>
         <w:lastRenderedPageBreak/>
         <w:t xml:space="preserve">Fundamento </w:t>
@@ -5679,7 +5817,7 @@
       <w:r>
         <w:t>Teórico</w:t>
       </w:r>
-      <w:bookmarkEnd w:id="7"/>
+      <w:bookmarkEnd w:id="8"/>
     </w:p>
     <w:p>
       <w:pPr>
@@ -5689,11 +5827,11 @@
           <w:numId w:val="5"/>
         </w:numPr>
       </w:pPr>
-      <w:bookmarkStart w:id="8" w:name="_Toc500799172"/>
+      <w:bookmarkStart w:id="9" w:name="_Toc500799172"/>
       <w:r>
         <w:t>Sensor de temperatura LM35</w:t>
       </w:r>
-      <w:bookmarkEnd w:id="8"/>
+      <w:bookmarkEnd w:id="9"/>
     </w:p>
     <w:p>
       <w:pPr>
@@ -5757,6 +5895,7 @@
       <w:r>
         <w:rPr>
           <w:noProof/>
+          <w:lang w:eastAsia="es-MX"/>
         </w:rPr>
         <mc:AlternateContent>
           <mc:Choice Requires="wps">
@@ -5805,7 +5944,7 @@
                                 <w:szCs w:val="20"/>
                               </w:rPr>
                             </w:pPr>
-                            <w:bookmarkStart w:id="9" w:name="_Toc500802447"/>
+                            <w:bookmarkStart w:id="10" w:name="_Toc500802447"/>
                             <w:r>
                               <w:rPr>
                                 <w:i w:val="0"/>
@@ -5863,7 +6002,7 @@
                               </w:rPr>
                               <w:t xml:space="preserve"> LM35</w:t>
                             </w:r>
-                            <w:bookmarkEnd w:id="9"/>
+                            <w:bookmarkEnd w:id="10"/>
                           </w:p>
                         </w:txbxContent>
                       </wps:txbx>
@@ -5881,7 +6020,11 @@
           </mc:Choice>
           <mc:Fallback>
             <w:pict>
-              <v:shape w14:anchorId="619CC05A" id="Cuadro de texto 33" o:spid="_x0000_s1029" type="#_x0000_t202" style="position:absolute;left:0;text-align:left;margin-left:-1.8pt;margin-top:155.35pt;width:149.25pt;height:.05pt;z-index:-251629568;visibility:visible;mso-wrap-style:square;mso-wrap-distance-left:9pt;mso-wrap-distance-top:0;mso-wrap-distance-right:9pt;mso-wrap-distance-bottom:0;mso-position-horizontal:absolute;mso-position-horizontal-relative:text;mso-position-vertical:absolute;mso-position-vertical-relative:text;v-text-anchor:top" o:gfxdata="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" stroked="f">
+              <v:shapetype w14:anchorId="619CC05A" id="_x0000_t202" coordsize="21600,21600" o:spt="202" path="m,l,21600r21600,l21600,xe">
+                <v:stroke joinstyle="miter"/>
+                <v:path gradientshapeok="t" o:connecttype="rect"/>
+              </v:shapetype>
+              <v:shape id="Cuadro de texto 33" o:spid="_x0000_s1026" type="#_x0000_t202" style="position:absolute;left:0;text-align:left;margin-left:-1.8pt;margin-top:155.35pt;width:149.25pt;height:.05pt;z-index:-251629568;visibility:visible;mso-wrap-style:square;mso-wrap-distance-left:9pt;mso-wrap-distance-top:0;mso-wrap-distance-right:9pt;mso-wrap-distance-bottom:0;mso-position-horizontal:absolute;mso-position-horizontal-relative:text;mso-position-vertical:absolute;mso-position-vertical-relative:text;v-text-anchor:top" o:gfxdata="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" stroked="f">
                 <v:textbox style="mso-fit-shape-to-text:t" inset="0,0,0,0">
                   <w:txbxContent>
                     <w:p>
@@ -5894,7 +6037,7 @@
                           <w:szCs w:val="20"/>
                         </w:rPr>
                       </w:pPr>
-                      <w:bookmarkStart w:id="10" w:name="_Toc500802447"/>
+                      <w:bookmarkStart w:id="11" w:name="_Toc500802447"/>
                       <w:r>
                         <w:rPr>
                           <w:i w:val="0"/>
@@ -5952,7 +6095,7 @@
                         </w:rPr>
                         <w:t xml:space="preserve"> LM35</w:t>
                       </w:r>
-                      <w:bookmarkEnd w:id="10"/>
+                      <w:bookmarkEnd w:id="11"/>
                     </w:p>
                   </w:txbxContent>
                 </v:textbox>
@@ -5992,7 +6135,7 @@
                     </pic:cNvPicPr>
                   </pic:nvPicPr>
                   <pic:blipFill>
-                    <a:blip r:embed="rId20">
+                    <a:blip r:embed="rId19">
                       <a:extLst>
                         <a:ext uri="{28A0092B-C50C-407E-A947-70E740481C1C}">
                           <a14:useLocalDpi xmlns:a14="http://schemas.microsoft.com/office/drawing/2010/main" val="0"/>
@@ -6026,6 +6169,7 @@
       <w:r>
         <w:rPr>
           <w:noProof/>
+          <w:lang w:eastAsia="es-MX"/>
         </w:rPr>
         <mc:AlternateContent>
           <mc:Choice Requires="wps">
@@ -6074,7 +6218,7 @@
                                 <w:szCs w:val="20"/>
                               </w:rPr>
                             </w:pPr>
-                            <w:bookmarkStart w:id="11" w:name="_Toc500802448"/>
+                            <w:bookmarkStart w:id="12" w:name="_Toc500802448"/>
                             <w:r>
                               <w:rPr>
                                 <w:i w:val="0"/>
@@ -6132,7 +6276,7 @@
                               </w:rPr>
                               <w:t xml:space="preserve"> Relación voltaje-temperatura del sensor LM35</w:t>
                             </w:r>
-                            <w:bookmarkEnd w:id="11"/>
+                            <w:bookmarkEnd w:id="12"/>
                           </w:p>
                         </w:txbxContent>
                       </wps:txbx>
@@ -6150,7 +6294,7 @@
           </mc:Choice>
           <mc:Fallback>
             <w:pict>
-              <v:shape w14:anchorId="3588FBFD" id="Cuadro de texto 42" o:spid="_x0000_s1030" type="#_x0000_t202" style="position:absolute;left:0;text-align:left;margin-left:265.65pt;margin-top:174.1pt;width:235.2pt;height:.05pt;z-index:-251627520;visibility:visible;mso-wrap-style:square;mso-wrap-distance-left:9pt;mso-wrap-distance-top:0;mso-wrap-distance-right:9pt;mso-wrap-distance-bottom:0;mso-position-horizontal:absolute;mso-position-horizontal-relative:text;mso-position-vertical:absolute;mso-position-vertical-relative:text;v-text-anchor:top" o:gfxdata="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" stroked="f">
+              <v:shape w14:anchorId="3588FBFD" id="Cuadro de texto 42" o:spid="_x0000_s1027" type="#_x0000_t202" style="position:absolute;left:0;text-align:left;margin-left:265.65pt;margin-top:174.1pt;width:235.2pt;height:.05pt;z-index:-251627520;visibility:visible;mso-wrap-style:square;mso-wrap-distance-left:9pt;mso-wrap-distance-top:0;mso-wrap-distance-right:9pt;mso-wrap-distance-bottom:0;mso-position-horizontal:absolute;mso-position-horizontal-relative:text;mso-position-vertical:absolute;mso-position-vertical-relative:text;v-text-anchor:top" o:gfxdata="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" stroked="f">
                 <v:textbox style="mso-fit-shape-to-text:t" inset="0,0,0,0">
                   <w:txbxContent>
                     <w:p>
@@ -6163,7 +6307,7 @@
                           <w:szCs w:val="20"/>
                         </w:rPr>
                       </w:pPr>
-                      <w:bookmarkStart w:id="12" w:name="_Toc500802448"/>
+                      <w:bookmarkStart w:id="13" w:name="_Toc500802448"/>
                       <w:r>
                         <w:rPr>
                           <w:i w:val="0"/>
@@ -6221,7 +6365,7 @@
                         </w:rPr>
                         <w:t xml:space="preserve"> Relación voltaje-temperatura del sensor LM35</w:t>
                       </w:r>
-                      <w:bookmarkEnd w:id="12"/>
+                      <w:bookmarkEnd w:id="13"/>
                     </w:p>
                   </w:txbxContent>
                 </v:textbox>
@@ -6259,7 +6403,7 @@
                     <pic:cNvPicPr/>
                   </pic:nvPicPr>
                   <pic:blipFill>
-                    <a:blip r:embed="rId21">
+                    <a:blip r:embed="rId20">
                       <a:extLst>
                         <a:ext uri="{28A0092B-C50C-407E-A947-70E740481C1C}">
                           <a14:useLocalDpi xmlns:a14="http://schemas.microsoft.com/office/drawing/2010/main" val="0"/>
@@ -6354,7 +6498,7 @@
           </mc:Choice>
           <mc:Fallback>
             <w:pict>
-              <v:shape w14:anchorId="21A6565E" id="Cuadro de texto 1" o:spid="_x0000_s1031" type="#_x0000_t202" style="position:absolute;left:0;text-align:left;margin-left:206.4pt;margin-top:161.35pt;width:235.2pt;height:.05pt;z-index:-251649024;visibility:visible;mso-wrap-style:square;mso-wrap-distance-left:9pt;mso-wrap-distance-top:0;mso-wrap-distance-right:9pt;mso-wrap-distance-bottom:0;mso-position-horizontal:absolute;mso-position-horizontal-relative:text;mso-position-vertical:absolute;mso-position-vertical-relative:text;v-text-anchor:top" o:gfxdata="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" stroked="f">
+              <v:shape w14:anchorId="21A6565E" id="Cuadro de texto 1" o:spid="_x0000_s1028" type="#_x0000_t202" style="position:absolute;left:0;text-align:left;margin-left:206.4pt;margin-top:161.35pt;width:235.2pt;height:.05pt;z-index:-251649024;visibility:visible;mso-wrap-style:square;mso-wrap-distance-left:9pt;mso-wrap-distance-top:0;mso-wrap-distance-right:9pt;mso-wrap-distance-bottom:0;mso-position-horizontal:absolute;mso-position-horizontal-relative:text;mso-position-vertical:absolute;mso-position-vertical-relative:text;v-text-anchor:top" o:gfxdata="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" stroked="f">
                 <v:textbox style="mso-fit-shape-to-text:t" inset="0,0,0,0">
                   <w:txbxContent>
                     <w:p>
@@ -6500,12 +6644,12 @@
           <w:numId w:val="5"/>
         </w:numPr>
       </w:pPr>
-      <w:bookmarkStart w:id="13" w:name="_Toc500799173"/>
+      <w:bookmarkStart w:id="14" w:name="_Toc500799173"/>
       <w:r>
         <w:lastRenderedPageBreak/>
         <w:t>PIC16F877A</w:t>
       </w:r>
-      <w:bookmarkEnd w:id="13"/>
+      <w:bookmarkEnd w:id="14"/>
     </w:p>
     <w:p>
       <w:pPr>
@@ -6721,7 +6865,7 @@
                     </pic:cNvPicPr>
                   </pic:nvPicPr>
                   <pic:blipFill>
-                    <a:blip r:embed="rId22">
+                    <a:blip r:embed="rId21">
                       <a:extLst>
                         <a:ext uri="{28A0092B-C50C-407E-A947-70E740481C1C}">
                           <a14:useLocalDpi xmlns:a14="http://schemas.microsoft.com/office/drawing/2010/main" val="0"/>
@@ -6763,7 +6907,7 @@
           <w:szCs w:val="20"/>
         </w:rPr>
       </w:pPr>
-      <w:bookmarkStart w:id="14" w:name="_Toc500802449"/>
+      <w:bookmarkStart w:id="15" w:name="_Toc500802449"/>
       <w:r>
         <w:rPr>
           <w:i w:val="0"/>
@@ -6821,7 +6965,7 @@
         </w:rPr>
         <w:t xml:space="preserve"> Configuración de pines PIC16F877A</w:t>
       </w:r>
-      <w:bookmarkEnd w:id="14"/>
+      <w:bookmarkEnd w:id="15"/>
     </w:p>
     <w:p>
       <w:pPr>
@@ -6831,7 +6975,7 @@
           <w:numId w:val="5"/>
         </w:numPr>
       </w:pPr>
-      <w:bookmarkStart w:id="15" w:name="_Toc500799174"/>
+      <w:bookmarkStart w:id="16" w:name="_Toc500799174"/>
       <w:r>
         <w:lastRenderedPageBreak/>
         <w:t>Módulo</w:t>
@@ -6839,7 +6983,7 @@
       <w:r>
         <w:t xml:space="preserve"> ADC</w:t>
       </w:r>
-      <w:bookmarkEnd w:id="15"/>
+      <w:bookmarkEnd w:id="16"/>
     </w:p>
     <w:p>
       <w:pPr>
@@ -6863,14 +7007,14 @@
           <w:numId w:val="5"/>
         </w:numPr>
       </w:pPr>
-      <w:bookmarkStart w:id="16" w:name="_Toc500799175"/>
+      <w:bookmarkStart w:id="17" w:name="_Toc500799175"/>
       <w:r>
         <w:t>Módulo Blueto</w:t>
       </w:r>
       <w:r>
         <w:t>oth Serial HC-05</w:t>
       </w:r>
-      <w:bookmarkEnd w:id="16"/>
+      <w:bookmarkEnd w:id="17"/>
     </w:p>
     <w:p>
       <w:pPr>
@@ -7202,7 +7346,7 @@
                     </pic:cNvPicPr>
                   </pic:nvPicPr>
                   <pic:blipFill>
-                    <a:blip r:embed="rId23">
+                    <a:blip r:embed="rId22">
                       <a:extLst>
                         <a:ext uri="{28A0092B-C50C-407E-A947-70E740481C1C}">
                           <a14:useLocalDpi xmlns:a14="http://schemas.microsoft.com/office/drawing/2010/main" val="0"/>
@@ -7244,7 +7388,7 @@
           <w:szCs w:val="20"/>
         </w:rPr>
       </w:pPr>
-      <w:bookmarkStart w:id="17" w:name="_Toc500802450"/>
+      <w:bookmarkStart w:id="18" w:name="_Toc500802450"/>
       <w:r>
         <w:rPr>
           <w:i w:val="0"/>
@@ -7302,7 +7446,7 @@
         </w:rPr>
         <w:t xml:space="preserve"> Modulo Bluetooth HC-05</w:t>
       </w:r>
-      <w:bookmarkEnd w:id="17"/>
+      <w:bookmarkEnd w:id="18"/>
     </w:p>
     <w:p>
       <w:pPr>
@@ -7326,12 +7470,12 @@
           <w:numId w:val="5"/>
         </w:numPr>
       </w:pPr>
-      <w:bookmarkStart w:id="18" w:name="_Toc500799176"/>
+      <w:bookmarkStart w:id="19" w:name="_Toc500799176"/>
       <w:r>
         <w:lastRenderedPageBreak/>
         <w:t>Aplicaciones móviles</w:t>
       </w:r>
-      <w:bookmarkEnd w:id="18"/>
+      <w:bookmarkEnd w:id="19"/>
     </w:p>
     <w:p>
       <w:pPr>
@@ -7432,7 +7576,7 @@
           <w:numId w:val="5"/>
         </w:numPr>
       </w:pPr>
-      <w:bookmarkStart w:id="19" w:name="_Toc500799177"/>
+      <w:bookmarkStart w:id="20" w:name="_Toc500799177"/>
       <w:r>
         <w:t>Android (</w:t>
       </w:r>
@@ -7442,7 +7586,7 @@
       <w:r>
         <w:t>)</w:t>
       </w:r>
-      <w:bookmarkEnd w:id="19"/>
+      <w:bookmarkEnd w:id="20"/>
     </w:p>
     <w:p>
       <w:pPr>
@@ -7506,11 +7650,11 @@
           <w:numId w:val="5"/>
         </w:numPr>
       </w:pPr>
-      <w:bookmarkStart w:id="20" w:name="_Toc500799178"/>
+      <w:bookmarkStart w:id="21" w:name="_Toc500799178"/>
       <w:r>
         <w:t>Bases de datos</w:t>
       </w:r>
-      <w:bookmarkEnd w:id="20"/>
+      <w:bookmarkEnd w:id="21"/>
     </w:p>
     <w:p>
       <w:pPr>
@@ -7593,7 +7737,7 @@
                     </pic:cNvPicPr>
                   </pic:nvPicPr>
                   <pic:blipFill>
-                    <a:blip r:embed="rId24">
+                    <a:blip r:embed="rId23">
                       <a:extLst>
                         <a:ext uri="{28A0092B-C50C-407E-A947-70E740481C1C}">
                           <a14:useLocalDpi xmlns:a14="http://schemas.microsoft.com/office/drawing/2010/main" val="0"/>
@@ -7635,7 +7779,7 @@
           <w:szCs w:val="20"/>
         </w:rPr>
       </w:pPr>
-      <w:bookmarkStart w:id="21" w:name="_Toc500802451"/>
+      <w:bookmarkStart w:id="22" w:name="_Toc500802451"/>
       <w:r>
         <w:rPr>
           <w:i w:val="0"/>
@@ -7693,7 +7837,7 @@
         </w:rPr>
         <w:t xml:space="preserve"> Acceso a base de datos</w:t>
       </w:r>
-      <w:bookmarkEnd w:id="21"/>
+      <w:bookmarkEnd w:id="22"/>
     </w:p>
     <w:p/>
     <w:p>
@@ -7704,11 +7848,11 @@
           <w:numId w:val="5"/>
         </w:numPr>
       </w:pPr>
-      <w:bookmarkStart w:id="22" w:name="_Toc500799179"/>
+      <w:bookmarkStart w:id="23" w:name="_Toc500799179"/>
       <w:r>
         <w:t>Desarrollo</w:t>
       </w:r>
-      <w:bookmarkEnd w:id="22"/>
+      <w:bookmarkEnd w:id="23"/>
     </w:p>
     <w:p>
       <w:pPr>
@@ -7718,11 +7862,11 @@
           <w:numId w:val="5"/>
         </w:numPr>
       </w:pPr>
-      <w:bookmarkStart w:id="23" w:name="_Toc500799180"/>
+      <w:bookmarkStart w:id="24" w:name="_Toc500799180"/>
       <w:r>
         <w:t>Materiales</w:t>
       </w:r>
-      <w:bookmarkEnd w:id="23"/>
+      <w:bookmarkEnd w:id="24"/>
     </w:p>
     <w:p>
       <w:pPr>
@@ -7924,12 +8068,12 @@
           <w:numId w:val="5"/>
         </w:numPr>
       </w:pPr>
-      <w:bookmarkStart w:id="24" w:name="_Toc500799181"/>
+      <w:bookmarkStart w:id="25" w:name="_Toc500799181"/>
       <w:r>
         <w:lastRenderedPageBreak/>
         <w:t>Circuito</w:t>
       </w:r>
-      <w:bookmarkEnd w:id="24"/>
+      <w:bookmarkEnd w:id="25"/>
     </w:p>
     <w:p>
       <w:pPr>
@@ -8031,7 +8175,7 @@
                     </pic:cNvPicPr>
                   </pic:nvPicPr>
                   <pic:blipFill>
-                    <a:blip r:embed="rId25" cstate="print">
+                    <a:blip r:embed="rId24" cstate="print">
                       <a:extLst>
                         <a:ext uri="{28A0092B-C50C-407E-A947-70E740481C1C}">
                           <a14:useLocalDpi xmlns:a14="http://schemas.microsoft.com/office/drawing/2010/main" val="0"/>
@@ -8073,7 +8217,7 @@
           <w:szCs w:val="20"/>
         </w:rPr>
       </w:pPr>
-      <w:bookmarkStart w:id="25" w:name="_Toc500802452"/>
+      <w:bookmarkStart w:id="26" w:name="_Toc500802452"/>
       <w:r>
         <w:rPr>
           <w:i w:val="0"/>
@@ -8131,7 +8275,7 @@
         </w:rPr>
         <w:t xml:space="preserve">  PIC16F877A</w:t>
       </w:r>
-      <w:bookmarkEnd w:id="25"/>
+      <w:bookmarkEnd w:id="26"/>
     </w:p>
     <w:p>
       <w:pPr>
@@ -8169,7 +8313,7 @@
                     </pic:cNvPicPr>
                   </pic:nvPicPr>
                   <pic:blipFill>
-                    <a:blip r:embed="rId26" cstate="print">
+                    <a:blip r:embed="rId25" cstate="print">
                       <a:extLst>
                         <a:ext uri="{28A0092B-C50C-407E-A947-70E740481C1C}">
                           <a14:useLocalDpi xmlns:a14="http://schemas.microsoft.com/office/drawing/2010/main" val="0"/>
@@ -8211,7 +8355,7 @@
           <w:szCs w:val="20"/>
         </w:rPr>
       </w:pPr>
-      <w:bookmarkStart w:id="26" w:name="_Toc500802453"/>
+      <w:bookmarkStart w:id="27" w:name="_Toc500802453"/>
       <w:r>
         <w:rPr>
           <w:i w:val="0"/>
@@ -8269,7 +8413,7 @@
         </w:rPr>
         <w:t xml:space="preserve"> Código en C para el PIC16F877A</w:t>
       </w:r>
-      <w:bookmarkEnd w:id="26"/>
+      <w:bookmarkEnd w:id="27"/>
     </w:p>
     <w:p/>
     <w:p>
@@ -8334,7 +8478,7 @@
                     </pic:cNvPicPr>
                   </pic:nvPicPr>
                   <pic:blipFill>
-                    <a:blip r:embed="rId27" cstate="print">
+                    <a:blip r:embed="rId26" cstate="print">
                       <a:extLst>
                         <a:ext uri="{28A0092B-C50C-407E-A947-70E740481C1C}">
                           <a14:useLocalDpi xmlns:a14="http://schemas.microsoft.com/office/drawing/2010/main" val="0"/>
@@ -8376,7 +8520,7 @@
           <w:szCs w:val="20"/>
         </w:rPr>
       </w:pPr>
-      <w:bookmarkStart w:id="27" w:name="_Toc500802454"/>
+      <w:bookmarkStart w:id="28" w:name="_Toc500802454"/>
       <w:r>
         <w:rPr>
           <w:i w:val="0"/>
@@ -8434,7 +8578,7 @@
         </w:rPr>
         <w:t xml:space="preserve"> Sensor LM35</w:t>
       </w:r>
-      <w:bookmarkEnd w:id="27"/>
+      <w:bookmarkEnd w:id="28"/>
     </w:p>
     <w:p>
       <w:pPr>
@@ -8522,7 +8666,7 @@
           </mc:Choice>
           <mc:Fallback>
             <w:pict>
-              <v:shape w14:anchorId="497AD78F" id="Cuadro de texto 10" o:spid="_x0000_s1032" type="#_x0000_t202" style="position:absolute;left:0;text-align:left;margin-left:16.95pt;margin-top:190.8pt;width:205.5pt;height:.05pt;z-index:251671552;visibility:visible;mso-wrap-style:square;mso-wrap-distance-left:9pt;mso-wrap-distance-top:0;mso-wrap-distance-right:9pt;mso-wrap-distance-bottom:0;mso-position-horizontal:absolute;mso-position-horizontal-relative:text;mso-position-vertical:absolute;mso-position-vertical-relative:text;v-text-anchor:top" o:gfxdata="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" stroked="f">
+              <v:shape w14:anchorId="497AD78F" id="Cuadro de texto 10" o:spid="_x0000_s1029" type="#_x0000_t202" style="position:absolute;left:0;text-align:left;margin-left:16.95pt;margin-top:190.8pt;width:205.5pt;height:.05pt;z-index:251671552;visibility:visible;mso-wrap-style:square;mso-wrap-distance-left:9pt;mso-wrap-distance-top:0;mso-wrap-distance-right:9pt;mso-wrap-distance-bottom:0;mso-position-horizontal:absolute;mso-position-horizontal-relative:text;mso-position-vertical:absolute;mso-position-vertical-relative:text;v-text-anchor:top" o:gfxdata="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" stroked="f">
                 <v:textbox style="mso-fit-shape-to-text:t" inset="0,0,0,0">
                   <w:txbxContent>
                     <w:p>
@@ -8547,6 +8691,7 @@
       <w:r>
         <w:rPr>
           <w:noProof/>
+          <w:lang w:eastAsia="es-MX"/>
         </w:rPr>
         <mc:AlternateContent>
           <mc:Choice Requires="wps">
@@ -8602,7 +8747,7 @@
                                 <w:szCs w:val="20"/>
                               </w:rPr>
                             </w:pPr>
-                            <w:bookmarkStart w:id="28" w:name="_Toc500802455"/>
+                            <w:bookmarkStart w:id="29" w:name="_Toc500802455"/>
                             <w:r>
                               <w:rPr>
                                 <w:i w:val="0"/>
@@ -8660,7 +8805,7 @@
                               </w:rPr>
                               <w:t xml:space="preserve"> Modulo Bluetooth frontal</w:t>
                             </w:r>
-                            <w:bookmarkEnd w:id="28"/>
+                            <w:bookmarkEnd w:id="29"/>
                           </w:p>
                         </w:txbxContent>
                       </wps:txbx>
@@ -8678,7 +8823,7 @@
           </mc:Choice>
           <mc:Fallback>
             <w:pict>
-              <v:shape w14:anchorId="2B86CD5C" id="Cuadro de texto 44" o:spid="_x0000_s1033" type="#_x0000_t202" style="position:absolute;left:0;text-align:left;margin-left:16.95pt;margin-top:190.8pt;width:205.5pt;height:.05pt;z-index:251691008;visibility:visible;mso-wrap-style:square;mso-wrap-distance-left:9pt;mso-wrap-distance-top:0;mso-wrap-distance-right:9pt;mso-wrap-distance-bottom:0;mso-position-horizontal:absolute;mso-position-horizontal-relative:text;mso-position-vertical:absolute;mso-position-vertical-relative:text;v-text-anchor:top" o:gfxdata="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" stroked="f">
+              <v:shape w14:anchorId="2B86CD5C" id="Cuadro de texto 44" o:spid="_x0000_s1030" type="#_x0000_t202" style="position:absolute;left:0;text-align:left;margin-left:16.95pt;margin-top:190.8pt;width:205.5pt;height:.05pt;z-index:251691008;visibility:visible;mso-wrap-style:square;mso-wrap-distance-left:9pt;mso-wrap-distance-top:0;mso-wrap-distance-right:9pt;mso-wrap-distance-bottom:0;mso-position-horizontal:absolute;mso-position-horizontal-relative:text;mso-position-vertical:absolute;mso-position-vertical-relative:text;v-text-anchor:top" o:gfxdata="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" stroked="f">
                 <v:textbox style="mso-fit-shape-to-text:t" inset="0,0,0,0">
                   <w:txbxContent>
                     <w:p>
@@ -8691,7 +8836,7 @@
                           <w:szCs w:val="20"/>
                         </w:rPr>
                       </w:pPr>
-                      <w:bookmarkStart w:id="29" w:name="_Toc500802455"/>
+                      <w:bookmarkStart w:id="30" w:name="_Toc500802455"/>
                       <w:r>
                         <w:rPr>
                           <w:i w:val="0"/>
@@ -8749,7 +8894,7 @@
                         </w:rPr>
                         <w:t xml:space="preserve"> Modulo Bluetooth frontal</w:t>
                       </w:r>
-                      <w:bookmarkEnd w:id="29"/>
+                      <w:bookmarkEnd w:id="30"/>
                     </w:p>
                   </w:txbxContent>
                 </v:textbox>
@@ -8798,7 +8943,7 @@
                     </pic:cNvPicPr>
                   </pic:nvPicPr>
                   <pic:blipFill>
-                    <a:blip r:embed="rId28" cstate="print">
+                    <a:blip r:embed="rId27" cstate="print">
                       <a:extLst>
                         <a:ext uri="{28A0092B-C50C-407E-A947-70E740481C1C}">
                           <a14:useLocalDpi xmlns:a14="http://schemas.microsoft.com/office/drawing/2010/main" val="0"/>
@@ -8940,7 +9085,7 @@
           </mc:Choice>
           <mc:Fallback>
             <w:pict>
-              <v:shape w14:anchorId="4448416E" id="Cuadro de texto 16" o:spid="_x0000_s1034" type="#_x0000_t202" style="position:absolute;left:0;text-align:left;margin-left:234.7pt;margin-top:125pt;width:207.2pt;height:.05pt;z-index:251673600;visibility:visible;mso-wrap-style:square;mso-wrap-distance-left:9pt;mso-wrap-distance-top:0;mso-wrap-distance-right:9pt;mso-wrap-distance-bottom:0;mso-position-horizontal:absolute;mso-position-horizontal-relative:text;mso-position-vertical:absolute;mso-position-vertical-relative:text;v-text-anchor:top" o:gfxdata="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" stroked="f">
+              <v:shape w14:anchorId="4448416E" id="Cuadro de texto 16" o:spid="_x0000_s1031" type="#_x0000_t202" style="position:absolute;left:0;text-align:left;margin-left:234.7pt;margin-top:125pt;width:207.2pt;height:.05pt;z-index:251673600;visibility:visible;mso-wrap-style:square;mso-wrap-distance-left:9pt;mso-wrap-distance-top:0;mso-wrap-distance-right:9pt;mso-wrap-distance-bottom:0;mso-position-horizontal:absolute;mso-position-horizontal-relative:text;mso-position-vertical:absolute;mso-position-vertical-relative:text;v-text-anchor:top" o:gfxdata="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" stroked="f">
                 <v:textbox style="mso-fit-shape-to-text:t" inset="0,0,0,0">
                   <w:txbxContent>
                     <w:p>
@@ -8965,6 +9110,7 @@
       <w:r>
         <w:rPr>
           <w:noProof/>
+          <w:lang w:eastAsia="es-MX"/>
         </w:rPr>
         <mc:AlternateContent>
           <mc:Choice Requires="wps">
@@ -9020,7 +9166,7 @@
                                 <w:szCs w:val="20"/>
                               </w:rPr>
                             </w:pPr>
-                            <w:bookmarkStart w:id="30" w:name="_Toc500802456"/>
+                            <w:bookmarkStart w:id="31" w:name="_Toc500802456"/>
                             <w:r>
                               <w:rPr>
                                 <w:i w:val="0"/>
@@ -9078,7 +9224,7 @@
                               </w:rPr>
                               <w:t xml:space="preserve"> Modulo Bluetooth posterior</w:t>
                             </w:r>
-                            <w:bookmarkEnd w:id="30"/>
+                            <w:bookmarkEnd w:id="31"/>
                           </w:p>
                         </w:txbxContent>
                       </wps:txbx>
@@ -9096,7 +9242,7 @@
           </mc:Choice>
           <mc:Fallback>
             <w:pict>
-              <v:shape w14:anchorId="3ED4BEAC" id="Cuadro de texto 46" o:spid="_x0000_s1035" type="#_x0000_t202" style="position:absolute;left:0;text-align:left;margin-left:234.7pt;margin-top:125pt;width:207.2pt;height:.05pt;z-index:251693056;visibility:visible;mso-wrap-style:square;mso-wrap-distance-left:9pt;mso-wrap-distance-top:0;mso-wrap-distance-right:9pt;mso-wrap-distance-bottom:0;mso-position-horizontal:absolute;mso-position-horizontal-relative:text;mso-position-vertical:absolute;mso-position-vertical-relative:text;v-text-anchor:top" o:gfxdata="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" stroked="f">
+              <v:shape w14:anchorId="3ED4BEAC" id="Cuadro de texto 46" o:spid="_x0000_s1032" type="#_x0000_t202" style="position:absolute;left:0;text-align:left;margin-left:234.7pt;margin-top:125pt;width:207.2pt;height:.05pt;z-index:251693056;visibility:visible;mso-wrap-style:square;mso-wrap-distance-left:9pt;mso-wrap-distance-top:0;mso-wrap-distance-right:9pt;mso-wrap-distance-bottom:0;mso-position-horizontal:absolute;mso-position-horizontal-relative:text;mso-position-vertical:absolute;mso-position-vertical-relative:text;v-text-anchor:top" o:gfxdata="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" stroked="f">
                 <v:textbox style="mso-fit-shape-to-text:t" inset="0,0,0,0">
                   <w:txbxContent>
                     <w:p>
@@ -9109,7 +9255,7 @@
                           <w:szCs w:val="20"/>
                         </w:rPr>
                       </w:pPr>
-                      <w:bookmarkStart w:id="31" w:name="_Toc500802456"/>
+                      <w:bookmarkStart w:id="32" w:name="_Toc500802456"/>
                       <w:r>
                         <w:rPr>
                           <w:i w:val="0"/>
@@ -9167,7 +9313,7 @@
                         </w:rPr>
                         <w:t xml:space="preserve"> Modulo Bluetooth posterior</w:t>
                       </w:r>
-                      <w:bookmarkEnd w:id="31"/>
+                      <w:bookmarkEnd w:id="32"/>
                     </w:p>
                   </w:txbxContent>
                 </v:textbox>
@@ -9216,7 +9362,7 @@
                     </pic:cNvPicPr>
                   </pic:nvPicPr>
                   <pic:blipFill>
-                    <a:blip r:embed="rId29" cstate="print">
+                    <a:blip r:embed="rId28" cstate="print">
                       <a:extLst>
                         <a:ext uri="{28A0092B-C50C-407E-A947-70E740481C1C}">
                           <a14:useLocalDpi xmlns:a14="http://schemas.microsoft.com/office/drawing/2010/main" val="0"/>
@@ -9262,11 +9408,11 @@
           <w:numId w:val="5"/>
         </w:numPr>
       </w:pPr>
-      <w:bookmarkStart w:id="32" w:name="_Toc500799182"/>
+      <w:bookmarkStart w:id="33" w:name="_Toc500799182"/>
       <w:r>
         <w:t>Aplicación móvil</w:t>
       </w:r>
-      <w:bookmarkEnd w:id="32"/>
+      <w:bookmarkEnd w:id="33"/>
       <w:r>
         <w:t xml:space="preserve"> </w:t>
       </w:r>
@@ -9349,7 +9495,7 @@
                     <pic:cNvPicPr/>
                   </pic:nvPicPr>
                   <pic:blipFill>
-                    <a:blip r:embed="rId30">
+                    <a:blip r:embed="rId29">
                       <a:extLst>
                         <a:ext uri="{28A0092B-C50C-407E-A947-70E740481C1C}">
                           <a14:useLocalDpi xmlns:a14="http://schemas.microsoft.com/office/drawing/2010/main" val="0"/>
@@ -9410,7 +9556,7 @@
                     <pic:cNvPicPr/>
                   </pic:nvPicPr>
                   <pic:blipFill>
-                    <a:blip r:embed="rId31">
+                    <a:blip r:embed="rId30">
                       <a:extLst>
                         <a:ext uri="{28A0092B-C50C-407E-A947-70E740481C1C}">
                           <a14:useLocalDpi xmlns:a14="http://schemas.microsoft.com/office/drawing/2010/main" val="0"/>
@@ -9471,7 +9617,7 @@
                     <pic:cNvPicPr/>
                   </pic:nvPicPr>
                   <pic:blipFill>
-                    <a:blip r:embed="rId32">
+                    <a:blip r:embed="rId31">
                       <a:extLst>
                         <a:ext uri="{28A0092B-C50C-407E-A947-70E740481C1C}">
                           <a14:useLocalDpi xmlns:a14="http://schemas.microsoft.com/office/drawing/2010/main" val="0"/>
@@ -9506,6 +9652,7 @@
       <w:r>
         <w:rPr>
           <w:noProof/>
+          <w:lang w:eastAsia="es-MX"/>
         </w:rPr>
         <mc:AlternateContent>
           <mc:Choice Requires="wps">
@@ -9562,7 +9709,7 @@
                                 <w:szCs w:val="20"/>
                               </w:rPr>
                             </w:pPr>
-                            <w:bookmarkStart w:id="33" w:name="_Toc500802457"/>
+                            <w:bookmarkStart w:id="34" w:name="_Toc500802457"/>
                             <w:r>
                               <w:rPr>
                                 <w:i w:val="0"/>
@@ -9620,7 +9767,7 @@
                               </w:rPr>
                               <w:t xml:space="preserve"> Interfaz de datos</w:t>
                             </w:r>
-                            <w:bookmarkEnd w:id="33"/>
+                            <w:bookmarkEnd w:id="34"/>
                           </w:p>
                         </w:txbxContent>
                       </wps:txbx>
@@ -9638,7 +9785,7 @@
           </mc:Choice>
           <mc:Fallback>
             <w:pict>
-              <v:shape w14:anchorId="596F117D" id="Cuadro de texto 53" o:spid="_x0000_s1036" type="#_x0000_t202" style="position:absolute;left:0;text-align:left;margin-left:299.65pt;margin-top:185.05pt;width:122.1pt;height:.05pt;z-index:251705344;visibility:visible;mso-wrap-style:square;mso-wrap-distance-left:9pt;mso-wrap-distance-top:0;mso-wrap-distance-right:9pt;mso-wrap-distance-bottom:0;mso-position-horizontal:absolute;mso-position-horizontal-relative:text;mso-position-vertical:absolute;mso-position-vertical-relative:text;v-text-anchor:top" o:gfxdata="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" stroked="f">
+              <v:shape w14:anchorId="596F117D" id="Cuadro de texto 53" o:spid="_x0000_s1033" type="#_x0000_t202" style="position:absolute;left:0;text-align:left;margin-left:299.65pt;margin-top:185.05pt;width:122.1pt;height:.05pt;z-index:251705344;visibility:visible;mso-wrap-style:square;mso-wrap-distance-left:9pt;mso-wrap-distance-top:0;mso-wrap-distance-right:9pt;mso-wrap-distance-bottom:0;mso-position-horizontal:absolute;mso-position-horizontal-relative:text;mso-position-vertical:absolute;mso-position-vertical-relative:text;v-text-anchor:top" o:gfxdata="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" stroked="f">
                 <v:textbox style="mso-fit-shape-to-text:t" inset="0,0,0,0">
                   <w:txbxContent>
                     <w:p>
@@ -9652,7 +9799,7 @@
                           <w:szCs w:val="20"/>
                         </w:rPr>
                       </w:pPr>
-                      <w:bookmarkStart w:id="34" w:name="_Toc500802457"/>
+                      <w:bookmarkStart w:id="35" w:name="_Toc500802457"/>
                       <w:r>
                         <w:rPr>
                           <w:i w:val="0"/>
@@ -9710,7 +9857,7 @@
                         </w:rPr>
                         <w:t xml:space="preserve"> Interfaz de datos</w:t>
                       </w:r>
-                      <w:bookmarkEnd w:id="34"/>
+                      <w:bookmarkEnd w:id="35"/>
                     </w:p>
                   </w:txbxContent>
                 </v:textbox>
@@ -9742,6 +9889,7 @@
       <w:r>
         <w:rPr>
           <w:noProof/>
+          <w:lang w:eastAsia="es-MX"/>
         </w:rPr>
         <mc:AlternateContent>
           <mc:Choice Requires="wps">
@@ -9791,7 +9939,7 @@
                                 <w:szCs w:val="20"/>
                               </w:rPr>
                             </w:pPr>
-                            <w:bookmarkStart w:id="35" w:name="_Toc500802458"/>
+                            <w:bookmarkStart w:id="36" w:name="_Toc500802458"/>
                             <w:r>
                               <w:rPr>
                                 <w:i w:val="0"/>
@@ -9849,7 +9997,7 @@
                               </w:rPr>
                               <w:t xml:space="preserve"> Interfaz de Créditos</w:t>
                             </w:r>
-                            <w:bookmarkEnd w:id="35"/>
+                            <w:bookmarkEnd w:id="36"/>
                           </w:p>
                         </w:txbxContent>
                       </wps:txbx>
@@ -9870,7 +10018,7 @@
           </mc:Choice>
           <mc:Fallback>
             <w:pict>
-              <v:shape w14:anchorId="05716497" id="Cuadro de texto 51" o:spid="_x0000_s1037" type="#_x0000_t202" style="position:absolute;left:0;text-align:left;margin-left:165pt;margin-top:.85pt;width:122.55pt;height:.05pt;z-index:-251615232;visibility:visible;mso-wrap-style:square;mso-width-percent:0;mso-wrap-distance-left:9pt;mso-wrap-distance-top:0;mso-wrap-distance-right:9pt;mso-wrap-distance-bottom:0;mso-position-horizontal:absolute;mso-position-horizontal-relative:text;mso-position-vertical:absolute;mso-position-vertical-relative:text;mso-width-percent:0;mso-width-relative:margin;v-text-anchor:top" o:gfxdata="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" stroked="f">
+              <v:shape w14:anchorId="05716497" id="Cuadro de texto 51" o:spid="_x0000_s1034" type="#_x0000_t202" style="position:absolute;left:0;text-align:left;margin-left:165pt;margin-top:.85pt;width:122.55pt;height:.05pt;z-index:-251615232;visibility:visible;mso-wrap-style:square;mso-width-percent:0;mso-wrap-distance-left:9pt;mso-wrap-distance-top:0;mso-wrap-distance-right:9pt;mso-wrap-distance-bottom:0;mso-position-horizontal:absolute;mso-position-horizontal-relative:text;mso-position-vertical:absolute;mso-position-vertical-relative:text;mso-width-percent:0;mso-width-relative:margin;v-text-anchor:top" o:gfxdata="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" stroked="f">
                 <v:textbox style="mso-fit-shape-to-text:t" inset="0,0,0,0">
                   <w:txbxContent>
                     <w:p>
@@ -9884,7 +10032,7 @@
                           <w:szCs w:val="20"/>
                         </w:rPr>
                       </w:pPr>
-                      <w:bookmarkStart w:id="36" w:name="_Toc500802458"/>
+                      <w:bookmarkStart w:id="37" w:name="_Toc500802458"/>
                       <w:r>
                         <w:rPr>
                           <w:i w:val="0"/>
@@ -9942,7 +10090,7 @@
                         </w:rPr>
                         <w:t xml:space="preserve"> Interfaz de Créditos</w:t>
                       </w:r>
-                      <w:bookmarkEnd w:id="36"/>
+                      <w:bookmarkEnd w:id="37"/>
                     </w:p>
                   </w:txbxContent>
                 </v:textbox>
@@ -9954,6 +10102,7 @@
       <w:r>
         <w:rPr>
           <w:noProof/>
+          <w:lang w:eastAsia="es-MX"/>
         </w:rPr>
         <mc:AlternateContent>
           <mc:Choice Requires="wps">
@@ -10003,7 +10152,7 @@
                                 <w:szCs w:val="20"/>
                               </w:rPr>
                             </w:pPr>
-                            <w:bookmarkStart w:id="37" w:name="_Toc500802459"/>
+                            <w:bookmarkStart w:id="38" w:name="_Toc500802459"/>
                             <w:r>
                               <w:rPr>
                                 <w:i w:val="0"/>
@@ -10061,7 +10210,7 @@
                               </w:rPr>
                               <w:t xml:space="preserve"> Interfaz principal</w:t>
                             </w:r>
-                            <w:bookmarkEnd w:id="37"/>
+                            <w:bookmarkEnd w:id="38"/>
                           </w:p>
                         </w:txbxContent>
                       </wps:txbx>
@@ -10079,7 +10228,7 @@
           </mc:Choice>
           <mc:Fallback>
             <w:pict>
-              <v:shape w14:anchorId="6B3A7113" id="Cuadro de texto 52" o:spid="_x0000_s1038" type="#_x0000_t202" style="position:absolute;left:0;text-align:left;margin-left:0;margin-top:4.85pt;width:122.1pt;height:.05pt;z-index:-251613184;visibility:visible;mso-wrap-style:square;mso-wrap-distance-left:9pt;mso-wrap-distance-top:0;mso-wrap-distance-right:9pt;mso-wrap-distance-bottom:0;mso-position-horizontal:left;mso-position-horizontal-relative:margin;mso-position-vertical:absolute;mso-position-vertical-relative:text;v-text-anchor:top" o:gfxdata="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" stroked="f">
+              <v:shape w14:anchorId="6B3A7113" id="Cuadro de texto 52" o:spid="_x0000_s1035" type="#_x0000_t202" style="position:absolute;left:0;text-align:left;margin-left:0;margin-top:4.85pt;width:122.1pt;height:.05pt;z-index:-251613184;visibility:visible;mso-wrap-style:square;mso-wrap-distance-left:9pt;mso-wrap-distance-top:0;mso-wrap-distance-right:9pt;mso-wrap-distance-bottom:0;mso-position-horizontal:left;mso-position-horizontal-relative:margin;mso-position-vertical:absolute;mso-position-vertical-relative:text;v-text-anchor:top" o:gfxdata="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" stroked="f">
                 <v:textbox style="mso-fit-shape-to-text:t" inset="0,0,0,0">
                   <w:txbxContent>
                     <w:p>
@@ -10093,7 +10242,7 @@
                           <w:szCs w:val="20"/>
                         </w:rPr>
                       </w:pPr>
-                      <w:bookmarkStart w:id="38" w:name="_Toc500802459"/>
+                      <w:bookmarkStart w:id="39" w:name="_Toc500802459"/>
                       <w:r>
                         <w:rPr>
                           <w:i w:val="0"/>
@@ -10151,7 +10300,7 @@
                         </w:rPr>
                         <w:t xml:space="preserve"> Interfaz principal</w:t>
                       </w:r>
-                      <w:bookmarkEnd w:id="38"/>
+                      <w:bookmarkEnd w:id="39"/>
                     </w:p>
                   </w:txbxContent>
                 </v:textbox>
@@ -10236,7 +10385,7 @@
                     <pic:cNvPicPr/>
                   </pic:nvPicPr>
                   <pic:blipFill>
-                    <a:blip r:embed="rId33">
+                    <a:blip r:embed="rId32">
                       <a:extLst>
                         <a:ext uri="{28A0092B-C50C-407E-A947-70E740481C1C}">
                           <a14:useLocalDpi xmlns:a14="http://schemas.microsoft.com/office/drawing/2010/main" val="0"/>
@@ -10273,7 +10422,7 @@
           <w:szCs w:val="20"/>
         </w:rPr>
       </w:pPr>
-      <w:bookmarkStart w:id="39" w:name="_Toc500802460"/>
+      <w:bookmarkStart w:id="40" w:name="_Toc500802460"/>
       <w:r>
         <w:rPr>
           <w:i w:val="0"/>
@@ -10331,7 +10480,7 @@
         </w:rPr>
         <w:t xml:space="preserve"> Conexión Bluetooth</w:t>
       </w:r>
-      <w:bookmarkEnd w:id="39"/>
+      <w:bookmarkEnd w:id="40"/>
     </w:p>
     <w:p>
       <w:pPr>
@@ -10425,7 +10574,7 @@
                     <pic:cNvPicPr/>
                   </pic:nvPicPr>
                   <pic:blipFill>
-                    <a:blip r:embed="rId34"/>
+                    <a:blip r:embed="rId33"/>
                     <a:stretch>
                       <a:fillRect/>
                     </a:stretch>
@@ -10461,7 +10610,7 @@
           <w:szCs w:val="20"/>
         </w:rPr>
       </w:pPr>
-      <w:bookmarkStart w:id="40" w:name="_Toc500802461"/>
+      <w:bookmarkStart w:id="41" w:name="_Toc500802461"/>
       <w:r>
         <w:rPr>
           <w:i w:val="0"/>
@@ -10519,7 +10668,7 @@
         </w:rPr>
         <w:t xml:space="preserve"> Grafica parte 1</w:t>
       </w:r>
-      <w:bookmarkEnd w:id="40"/>
+      <w:bookmarkEnd w:id="41"/>
     </w:p>
     <w:p>
       <w:pPr>
@@ -10559,7 +10708,7 @@
                     <pic:cNvPicPr/>
                   </pic:nvPicPr>
                   <pic:blipFill>
-                    <a:blip r:embed="rId35"/>
+                    <a:blip r:embed="rId34"/>
                     <a:stretch>
                       <a:fillRect/>
                     </a:stretch>
@@ -10595,7 +10744,7 @@
           <w:szCs w:val="20"/>
         </w:rPr>
       </w:pPr>
-      <w:bookmarkStart w:id="41" w:name="_Toc500802462"/>
+      <w:bookmarkStart w:id="42" w:name="_Toc500802462"/>
       <w:r>
         <w:rPr>
           <w:i w:val="0"/>
@@ -10653,7 +10802,7 @@
         </w:rPr>
         <w:t xml:space="preserve"> Grafica parte 2</w:t>
       </w:r>
-      <w:bookmarkEnd w:id="41"/>
+      <w:bookmarkEnd w:id="42"/>
     </w:p>
     <w:p>
       <w:pPr>
@@ -10682,6 +10831,140 @@
             <wp:extent cx="3448050" cy="3207489"/>
             <wp:effectExtent l="0" t="0" r="0" b="0"/>
             <wp:docPr id="32" name="Imagen 32"/>
+            <wp:cNvGraphicFramePr>
+              <a:graphicFrameLocks xmlns:a="http://schemas.openxmlformats.org/drawingml/2006/main" noChangeAspect="1"/>
+            </wp:cNvGraphicFramePr>
+            <a:graphic xmlns:a="http://schemas.openxmlformats.org/drawingml/2006/main">
+              <a:graphicData uri="http://schemas.openxmlformats.org/drawingml/2006/picture">
+                <pic:pic xmlns:pic="http://schemas.openxmlformats.org/drawingml/2006/picture">
+                  <pic:nvPicPr>
+                    <pic:cNvPr id="1" name=""/>
+                    <pic:cNvPicPr/>
+                  </pic:nvPicPr>
+                  <pic:blipFill>
+                    <a:blip r:embed="rId35"/>
+                    <a:stretch>
+                      <a:fillRect/>
+                    </a:stretch>
+                  </pic:blipFill>
+                  <pic:spPr>
+                    <a:xfrm>
+                      <a:off x="0" y="0"/>
+                      <a:ext cx="3451888" cy="3211059"/>
+                    </a:xfrm>
+                    <a:prstGeom prst="rect">
+                      <a:avLst/>
+                    </a:prstGeom>
+                  </pic:spPr>
+                </pic:pic>
+              </a:graphicData>
+            </a:graphic>
+          </wp:inline>
+        </w:drawing>
+      </w:r>
+    </w:p>
+    <w:p>
+      <w:pPr>
+        <w:pStyle w:val="Descripcin"/>
+        <w:jc w:val="center"/>
+        <w:rPr>
+          <w:i w:val="0"/>
+          <w:sz w:val="20"/>
+          <w:szCs w:val="20"/>
+        </w:rPr>
+      </w:pPr>
+      <w:bookmarkStart w:id="43" w:name="_Toc500802463"/>
+      <w:r>
+        <w:rPr>
+          <w:i w:val="0"/>
+          <w:sz w:val="20"/>
+          <w:szCs w:val="20"/>
+        </w:rPr>
+        <w:t xml:space="preserve">Figura </w:t>
+      </w:r>
+      <w:r>
+        <w:rPr>
+          <w:i w:val="0"/>
+          <w:sz w:val="20"/>
+          <w:szCs w:val="20"/>
+        </w:rPr>
+        <w:fldChar w:fldCharType="begin"/>
+      </w:r>
+      <w:r>
+        <w:rPr>
+          <w:i w:val="0"/>
+          <w:sz w:val="20"/>
+          <w:szCs w:val="20"/>
+        </w:rPr>
+        <w:instrText xml:space="preserve"> SEQ Figura \* ARABIC </w:instrText>
+      </w:r>
+      <w:r>
+        <w:rPr>
+          <w:i w:val="0"/>
+          <w:sz w:val="20"/>
+          <w:szCs w:val="20"/>
+        </w:rPr>
+        <w:fldChar w:fldCharType="separate"/>
+      </w:r>
+      <w:r>
+        <w:rPr>
+          <w:i w:val="0"/>
+          <w:noProof/>
+          <w:sz w:val="20"/>
+          <w:szCs w:val="20"/>
+        </w:rPr>
+        <w:t>17</w:t>
+      </w:r>
+      <w:r>
+        <w:rPr>
+          <w:i w:val="0"/>
+          <w:sz w:val="20"/>
+          <w:szCs w:val="20"/>
+        </w:rPr>
+        <w:fldChar w:fldCharType="end"/>
+      </w:r>
+      <w:r>
+        <w:rPr>
+          <w:i w:val="0"/>
+          <w:sz w:val="20"/>
+          <w:szCs w:val="20"/>
+        </w:rPr>
+        <w:t xml:space="preserve"> Grafica parte 3</w:t>
+      </w:r>
+      <w:bookmarkEnd w:id="43"/>
+    </w:p>
+    <w:p>
+      <w:pPr>
+        <w:pStyle w:val="Descripcin"/>
+        <w:jc w:val="center"/>
+        <w:rPr>
+          <w:i w:val="0"/>
+          <w:sz w:val="20"/>
+          <w:szCs w:val="20"/>
+        </w:rPr>
+      </w:pPr>
+    </w:p>
+    <w:p>
+      <w:pPr>
+        <w:ind w:left="360"/>
+      </w:pPr>
+    </w:p>
+    <w:p>
+      <w:pPr>
+        <w:keepNext/>
+        <w:ind w:left="360"/>
+        <w:jc w:val="center"/>
+      </w:pPr>
+      <w:r>
+        <w:rPr>
+          <w:noProof/>
+          <w:lang w:eastAsia="es-MX"/>
+        </w:rPr>
+        <w:drawing>
+          <wp:inline distT="0" distB="0" distL="0" distR="0" wp14:anchorId="674453A0" wp14:editId="4348FE43">
+            <wp:extent cx="3609975" cy="3008313"/>
+            <wp:effectExtent l="0" t="0" r="0" b="1905"/>
+            <wp:docPr id="34" name="Imagen 34"/>
             <wp:cNvGraphicFramePr>
               <a:graphicFrameLocks xmlns:a="http://schemas.openxmlformats.org/drawingml/2006/main" noChangeAspect="1"/>
             </wp:cNvGraphicFramePr>
@@ -10701,140 +10984,6 @@
                   <pic:spPr>
                     <a:xfrm>
                       <a:off x="0" y="0"/>
-                      <a:ext cx="3451888" cy="3211059"/>
-                    </a:xfrm>
-                    <a:prstGeom prst="rect">
-                      <a:avLst/>
-                    </a:prstGeom>
-                  </pic:spPr>
-                </pic:pic>
-              </a:graphicData>
-            </a:graphic>
-          </wp:inline>
-        </w:drawing>
-      </w:r>
-    </w:p>
-    <w:p>
-      <w:pPr>
-        <w:pStyle w:val="Descripcin"/>
-        <w:jc w:val="center"/>
-        <w:rPr>
-          <w:i w:val="0"/>
-          <w:sz w:val="20"/>
-          <w:szCs w:val="20"/>
-        </w:rPr>
-      </w:pPr>
-      <w:bookmarkStart w:id="42" w:name="_Toc500802463"/>
-      <w:r>
-        <w:rPr>
-          <w:i w:val="0"/>
-          <w:sz w:val="20"/>
-          <w:szCs w:val="20"/>
-        </w:rPr>
-        <w:t xml:space="preserve">Figura </w:t>
-      </w:r>
-      <w:r>
-        <w:rPr>
-          <w:i w:val="0"/>
-          <w:sz w:val="20"/>
-          <w:szCs w:val="20"/>
-        </w:rPr>
-        <w:fldChar w:fldCharType="begin"/>
-      </w:r>
-      <w:r>
-        <w:rPr>
-          <w:i w:val="0"/>
-          <w:sz w:val="20"/>
-          <w:szCs w:val="20"/>
-        </w:rPr>
-        <w:instrText xml:space="preserve"> SEQ Figura \* ARABIC </w:instrText>
-      </w:r>
-      <w:r>
-        <w:rPr>
-          <w:i w:val="0"/>
-          <w:sz w:val="20"/>
-          <w:szCs w:val="20"/>
-        </w:rPr>
-        <w:fldChar w:fldCharType="separate"/>
-      </w:r>
-      <w:r>
-        <w:rPr>
-          <w:i w:val="0"/>
-          <w:noProof/>
-          <w:sz w:val="20"/>
-          <w:szCs w:val="20"/>
-        </w:rPr>
-        <w:t>17</w:t>
-      </w:r>
-      <w:r>
-        <w:rPr>
-          <w:i w:val="0"/>
-          <w:sz w:val="20"/>
-          <w:szCs w:val="20"/>
-        </w:rPr>
-        <w:fldChar w:fldCharType="end"/>
-      </w:r>
-      <w:r>
-        <w:rPr>
-          <w:i w:val="0"/>
-          <w:sz w:val="20"/>
-          <w:szCs w:val="20"/>
-        </w:rPr>
-        <w:t xml:space="preserve"> Grafica parte 3</w:t>
-      </w:r>
-      <w:bookmarkEnd w:id="42"/>
-    </w:p>
-    <w:p>
-      <w:pPr>
-        <w:pStyle w:val="Descripcin"/>
-        <w:jc w:val="center"/>
-        <w:rPr>
-          <w:i w:val="0"/>
-          <w:sz w:val="20"/>
-          <w:szCs w:val="20"/>
-        </w:rPr>
-      </w:pPr>
-    </w:p>
-    <w:p>
-      <w:pPr>
-        <w:ind w:left="360"/>
-      </w:pPr>
-    </w:p>
-    <w:p>
-      <w:pPr>
-        <w:keepNext/>
-        <w:ind w:left="360"/>
-        <w:jc w:val="center"/>
-      </w:pPr>
-      <w:r>
-        <w:rPr>
-          <w:noProof/>
-          <w:lang w:eastAsia="es-MX"/>
-        </w:rPr>
-        <w:drawing>
-          <wp:inline distT="0" distB="0" distL="0" distR="0" wp14:anchorId="674453A0" wp14:editId="4348FE43">
-            <wp:extent cx="3609975" cy="3008313"/>
-            <wp:effectExtent l="0" t="0" r="0" b="1905"/>
-            <wp:docPr id="34" name="Imagen 34"/>
-            <wp:cNvGraphicFramePr>
-              <a:graphicFrameLocks xmlns:a="http://schemas.openxmlformats.org/drawingml/2006/main" noChangeAspect="1"/>
-            </wp:cNvGraphicFramePr>
-            <a:graphic xmlns:a="http://schemas.openxmlformats.org/drawingml/2006/main">
-              <a:graphicData uri="http://schemas.openxmlformats.org/drawingml/2006/picture">
-                <pic:pic xmlns:pic="http://schemas.openxmlformats.org/drawingml/2006/picture">
-                  <pic:nvPicPr>
-                    <pic:cNvPr id="1" name=""/>
-                    <pic:cNvPicPr/>
-                  </pic:nvPicPr>
-                  <pic:blipFill>
-                    <a:blip r:embed="rId37"/>
-                    <a:stretch>
-                      <a:fillRect/>
-                    </a:stretch>
-                  </pic:blipFill>
-                  <pic:spPr>
-                    <a:xfrm>
-                      <a:off x="0" y="0"/>
                       <a:ext cx="3611755" cy="3009796"/>
                     </a:xfrm>
                     <a:prstGeom prst="rect">
@@ -10858,7 +11007,7 @@
           <w:szCs w:val="20"/>
         </w:rPr>
       </w:pPr>
-      <w:bookmarkStart w:id="43" w:name="_Toc500802464"/>
+      <w:bookmarkStart w:id="44" w:name="_Toc500802464"/>
       <w:r>
         <w:rPr>
           <w:i w:val="0"/>
@@ -10916,7 +11065,7 @@
         </w:rPr>
         <w:t xml:space="preserve">  Grafica parte 4</w:t>
       </w:r>
-      <w:bookmarkEnd w:id="43"/>
+      <w:bookmarkEnd w:id="44"/>
     </w:p>
     <w:p/>
     <w:p>
@@ -10997,7 +11146,7 @@
                     <pic:cNvPicPr/>
                   </pic:nvPicPr>
                   <pic:blipFill>
-                    <a:blip r:embed="rId38">
+                    <a:blip r:embed="rId37">
                       <a:extLst>
                         <a:ext uri="{28A0092B-C50C-407E-A947-70E740481C1C}">
                           <a14:useLocalDpi xmlns:a14="http://schemas.microsoft.com/office/drawing/2010/main" val="0"/>
@@ -11034,7 +11183,7 @@
           <w:szCs w:val="20"/>
         </w:rPr>
       </w:pPr>
-      <w:bookmarkStart w:id="44" w:name="_Toc500802465"/>
+      <w:bookmarkStart w:id="45" w:name="_Toc500802465"/>
       <w:r>
         <w:rPr>
           <w:i w:val="0"/>
@@ -11108,7 +11257,7 @@
         </w:rPr>
         <w:t xml:space="preserve"> web</w:t>
       </w:r>
-      <w:bookmarkEnd w:id="44"/>
+      <w:bookmarkEnd w:id="45"/>
     </w:p>
     <w:p>
       <w:pPr>
@@ -11148,7 +11297,7 @@
                     <pic:cNvPicPr/>
                   </pic:nvPicPr>
                   <pic:blipFill>
-                    <a:blip r:embed="rId39">
+                    <a:blip r:embed="rId38">
                       <a:extLst>
                         <a:ext uri="{28A0092B-C50C-407E-A947-70E740481C1C}">
                           <a14:useLocalDpi xmlns:a14="http://schemas.microsoft.com/office/drawing/2010/main" val="0"/>
@@ -11185,7 +11334,7 @@
           <w:szCs w:val="20"/>
         </w:rPr>
       </w:pPr>
-      <w:bookmarkStart w:id="45" w:name="_Toc500802466"/>
+      <w:bookmarkStart w:id="46" w:name="_Toc500802466"/>
       <w:r>
         <w:rPr>
           <w:i w:val="0"/>
@@ -11259,7 +11408,7 @@
         </w:rPr>
         <w:t xml:space="preserve"> web</w:t>
       </w:r>
-      <w:bookmarkEnd w:id="45"/>
+      <w:bookmarkEnd w:id="46"/>
     </w:p>
     <w:p>
       <w:pPr>
@@ -11283,12 +11432,12 @@
           <w:numId w:val="5"/>
         </w:numPr>
       </w:pPr>
-      <w:bookmarkStart w:id="46" w:name="_Toc500799184"/>
+      <w:bookmarkStart w:id="47" w:name="_Toc500799184"/>
       <w:r>
         <w:lastRenderedPageBreak/>
         <w:t>Interfaz de datos almacenados</w:t>
       </w:r>
-      <w:bookmarkEnd w:id="46"/>
+      <w:bookmarkEnd w:id="47"/>
     </w:p>
     <w:p>
       <w:pPr>
@@ -11404,7 +11553,7 @@
                     <pic:cNvPicPr/>
                   </pic:nvPicPr>
                   <pic:blipFill>
-                    <a:blip r:embed="rId40">
+                    <a:blip r:embed="rId39">
                       <a:extLst>
                         <a:ext uri="{28A0092B-C50C-407E-A947-70E740481C1C}">
                           <a14:useLocalDpi xmlns:a14="http://schemas.microsoft.com/office/drawing/2010/main" val="0"/>
@@ -11441,7 +11590,7 @@
           <w:szCs w:val="20"/>
         </w:rPr>
       </w:pPr>
-      <w:bookmarkStart w:id="47" w:name="_Toc500802467"/>
+      <w:bookmarkStart w:id="48" w:name="_Toc500802467"/>
       <w:r>
         <w:rPr>
           <w:i w:val="0"/>
@@ -11499,7 +11648,7 @@
         </w:rPr>
         <w:t xml:space="preserve"> Eventos de ventana</w:t>
       </w:r>
-      <w:bookmarkEnd w:id="47"/>
+      <w:bookmarkEnd w:id="48"/>
     </w:p>
     <w:p>
       <w:pPr>
@@ -11534,7 +11683,7 @@
                     <pic:cNvPicPr/>
                   </pic:nvPicPr>
                   <pic:blipFill>
-                    <a:blip r:embed="rId41">
+                    <a:blip r:embed="rId40">
                       <a:extLst>
                         <a:ext uri="{28A0092B-C50C-407E-A947-70E740481C1C}">
                           <a14:useLocalDpi xmlns:a14="http://schemas.microsoft.com/office/drawing/2010/main" val="0"/>
@@ -11571,7 +11720,7 @@
           <w:szCs w:val="20"/>
         </w:rPr>
       </w:pPr>
-      <w:bookmarkStart w:id="48" w:name="_Toc500802468"/>
+      <w:bookmarkStart w:id="49" w:name="_Toc500802468"/>
       <w:r>
         <w:rPr>
           <w:i w:val="0"/>
@@ -11629,7 +11778,7 @@
         </w:rPr>
         <w:t xml:space="preserve"> Eventos de </w:t>
       </w:r>
-      <w:bookmarkEnd w:id="48"/>
+      <w:bookmarkEnd w:id="49"/>
       <w:r>
         <w:rPr>
           <w:i w:val="0"/>
@@ -11654,11 +11803,11 @@
           <w:numId w:val="5"/>
         </w:numPr>
       </w:pPr>
-      <w:bookmarkStart w:id="49" w:name="_Toc500799185"/>
+      <w:bookmarkStart w:id="50" w:name="_Toc500799185"/>
       <w:r>
         <w:t>Interfaz de créditos</w:t>
       </w:r>
-      <w:bookmarkEnd w:id="49"/>
+      <w:bookmarkEnd w:id="50"/>
     </w:p>
     <w:p>
       <w:pPr>
@@ -11677,11 +11826,11 @@
           <w:numId w:val="5"/>
         </w:numPr>
       </w:pPr>
-      <w:bookmarkStart w:id="50" w:name="_Toc500799186"/>
+      <w:bookmarkStart w:id="51" w:name="_Toc500799186"/>
       <w:r>
         <w:t>Base de datos</w:t>
       </w:r>
-      <w:bookmarkEnd w:id="50"/>
+      <w:bookmarkEnd w:id="51"/>
       <w:r>
         <w:t xml:space="preserve">  </w:t>
       </w:r>
@@ -11769,7 +11918,7 @@
                     <pic:cNvPicPr/>
                   </pic:nvPicPr>
                   <pic:blipFill>
-                    <a:blip r:embed="rId42">
+                    <a:blip r:embed="rId41">
                       <a:extLst>
                         <a:ext uri="{28A0092B-C50C-407E-A947-70E740481C1C}">
                           <a14:useLocalDpi xmlns:a14="http://schemas.microsoft.com/office/drawing/2010/main" val="0"/>
@@ -11806,7 +11955,7 @@
           <w:szCs w:val="20"/>
         </w:rPr>
       </w:pPr>
-      <w:bookmarkStart w:id="51" w:name="_Toc500802469"/>
+      <w:bookmarkStart w:id="52" w:name="_Toc500802469"/>
       <w:r>
         <w:rPr>
           <w:i w:val="0"/>
@@ -11864,7 +12013,7 @@
         </w:rPr>
         <w:t xml:space="preserve"> Conexión para registro en la BD</w:t>
       </w:r>
-      <w:bookmarkEnd w:id="51"/>
+      <w:bookmarkEnd w:id="52"/>
     </w:p>
     <w:p>
       <w:pPr>
@@ -11904,7 +12053,7 @@
                     <pic:cNvPicPr/>
                   </pic:nvPicPr>
                   <pic:blipFill>
-                    <a:blip r:embed="rId43">
+                    <a:blip r:embed="rId42">
                       <a:extLst>
                         <a:ext uri="{28A0092B-C50C-407E-A947-70E740481C1C}">
                           <a14:useLocalDpi xmlns:a14="http://schemas.microsoft.com/office/drawing/2010/main" val="0"/>
@@ -11941,7 +12090,7 @@
           <w:szCs w:val="20"/>
         </w:rPr>
       </w:pPr>
-      <w:bookmarkStart w:id="52" w:name="_Toc500802470"/>
+      <w:bookmarkStart w:id="53" w:name="_Toc500802470"/>
       <w:r>
         <w:rPr>
           <w:i w:val="0"/>
@@ -11999,7 +12148,7 @@
         </w:rPr>
         <w:t xml:space="preserve"> Conexión para la recuperación de registros</w:t>
       </w:r>
-      <w:bookmarkEnd w:id="52"/>
+      <w:bookmarkEnd w:id="53"/>
     </w:p>
     <w:p>
       <w:pPr>
@@ -12039,7 +12188,7 @@
                     <pic:cNvPicPr/>
                   </pic:nvPicPr>
                   <pic:blipFill>
-                    <a:blip r:embed="rId44">
+                    <a:blip r:embed="rId43">
                       <a:extLst>
                         <a:ext uri="{28A0092B-C50C-407E-A947-70E740481C1C}">
                           <a14:useLocalDpi xmlns:a14="http://schemas.microsoft.com/office/drawing/2010/main" val="0"/>
@@ -12076,7 +12225,7 @@
           <w:szCs w:val="20"/>
         </w:rPr>
       </w:pPr>
-      <w:bookmarkStart w:id="53" w:name="_Toc500802471"/>
+      <w:bookmarkStart w:id="54" w:name="_Toc500802471"/>
       <w:r>
         <w:rPr>
           <w:i w:val="0"/>
@@ -12134,7 +12283,7 @@
         </w:rPr>
         <w:t xml:space="preserve"> Archivo de inserción de registros en la BD</w:t>
       </w:r>
-      <w:bookmarkEnd w:id="53"/>
+      <w:bookmarkEnd w:id="54"/>
     </w:p>
     <w:p>
       <w:pPr>
@@ -12173,7 +12322,7 @@
                     <pic:cNvPicPr/>
                   </pic:nvPicPr>
                   <pic:blipFill>
-                    <a:blip r:embed="rId45">
+                    <a:blip r:embed="rId44">
                       <a:extLst>
                         <a:ext uri="{28A0092B-C50C-407E-A947-70E740481C1C}">
                           <a14:useLocalDpi xmlns:a14="http://schemas.microsoft.com/office/drawing/2010/main" val="0"/>
@@ -12210,7 +12359,7 @@
           <w:szCs w:val="20"/>
         </w:rPr>
       </w:pPr>
-      <w:bookmarkStart w:id="54" w:name="_Toc500802472"/>
+      <w:bookmarkStart w:id="55" w:name="_Toc500802472"/>
       <w:r>
         <w:rPr>
           <w:i w:val="0"/>
@@ -12268,7 +12417,7 @@
         </w:rPr>
         <w:t xml:space="preserve"> Archivo de recuperación de registros de la BD</w:t>
       </w:r>
-      <w:bookmarkEnd w:id="54"/>
+      <w:bookmarkEnd w:id="55"/>
     </w:p>
     <w:p>
       <w:pPr>
@@ -12287,12 +12436,12 @@
           <w:numId w:val="5"/>
         </w:numPr>
       </w:pPr>
-      <w:bookmarkStart w:id="55" w:name="_Toc500799187"/>
+      <w:bookmarkStart w:id="56" w:name="_Toc500799187"/>
       <w:r>
         <w:lastRenderedPageBreak/>
         <w:t>Resultados</w:t>
       </w:r>
-      <w:bookmarkEnd w:id="55"/>
+      <w:bookmarkEnd w:id="56"/>
     </w:p>
     <w:p>
       <w:pPr>
@@ -12370,7 +12519,7 @@
                     </pic:cNvPicPr>
                   </pic:nvPicPr>
                   <pic:blipFill>
-                    <a:blip r:embed="rId46" cstate="print">
+                    <a:blip r:embed="rId45" cstate="print">
                       <a:extLst>
                         <a:ext uri="{28A0092B-C50C-407E-A947-70E740481C1C}">
                           <a14:useLocalDpi xmlns:a14="http://schemas.microsoft.com/office/drawing/2010/main" val="0"/>
@@ -12407,7 +12556,7 @@
         <w:pStyle w:val="Descripcin"/>
         <w:jc w:val="center"/>
       </w:pPr>
-      <w:bookmarkStart w:id="56" w:name="_Toc500802473"/>
+      <w:bookmarkStart w:id="57" w:name="_Toc500802473"/>
       <w:r>
         <w:t xml:space="preserve">Figura </w:t>
       </w:r>
@@ -12422,7 +12571,7 @@
       <w:r>
         <w:t xml:space="preserve"> Circuito armado para censar temperatura</w:t>
       </w:r>
-      <w:bookmarkEnd w:id="56"/>
+      <w:bookmarkEnd w:id="57"/>
     </w:p>
     <w:p>
       <w:pPr>
@@ -12459,7 +12608,7 @@
                     </pic:cNvPicPr>
                   </pic:nvPicPr>
                   <pic:blipFill>
-                    <a:blip r:embed="rId47" cstate="print">
+                    <a:blip r:embed="rId46" cstate="print">
                       <a:extLst>
                         <a:ext uri="{28A0092B-C50C-407E-A947-70E740481C1C}">
                           <a14:useLocalDpi xmlns:a14="http://schemas.microsoft.com/office/drawing/2010/main" val="0"/>
@@ -12499,6 +12648,7 @@
       <w:r>
         <w:rPr>
           <w:noProof/>
+          <w:lang w:eastAsia="es-MX"/>
         </w:rPr>
         <mc:AlternateContent>
           <mc:Choice Requires="wps">
@@ -12548,7 +12698,7 @@
                                 <w:szCs w:val="20"/>
                               </w:rPr>
                             </w:pPr>
-                            <w:bookmarkStart w:id="57" w:name="_Toc500802474"/>
+                            <w:bookmarkStart w:id="58" w:name="_Toc500802474"/>
                             <w:r>
                               <w:rPr>
                                 <w:i w:val="0"/>
@@ -12606,7 +12756,7 @@
                               </w:rPr>
                               <w:t xml:space="preserve"> Pantalla principal censado de temperatura</w:t>
                             </w:r>
-                            <w:bookmarkEnd w:id="57"/>
+                            <w:bookmarkEnd w:id="58"/>
                           </w:p>
                         </w:txbxContent>
                       </wps:txbx>
@@ -12624,7 +12774,7 @@
           </mc:Choice>
           <mc:Fallback>
             <w:pict>
-              <v:shape w14:anchorId="334BBC5F" id="Cuadro de texto 54" o:spid="_x0000_s1039" type="#_x0000_t202" style="position:absolute;left:0;text-align:left;margin-left:135.45pt;margin-top:296.45pt;width:180pt;height:.05pt;z-index:-251609088;visibility:visible;mso-wrap-style:square;mso-wrap-distance-left:9pt;mso-wrap-distance-top:0;mso-wrap-distance-right:9pt;mso-wrap-distance-bottom:0;mso-position-horizontal:absolute;mso-position-horizontal-relative:text;mso-position-vertical:absolute;mso-position-vertical-relative:text;v-text-anchor:top" o:gfxdata="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" stroked="f">
+              <v:shape w14:anchorId="334BBC5F" id="Cuadro de texto 54" o:spid="_x0000_s1036" type="#_x0000_t202" style="position:absolute;left:0;text-align:left;margin-left:135.45pt;margin-top:296.45pt;width:180pt;height:.05pt;z-index:-251609088;visibility:visible;mso-wrap-style:square;mso-wrap-distance-left:9pt;mso-wrap-distance-top:0;mso-wrap-distance-right:9pt;mso-wrap-distance-bottom:0;mso-position-horizontal:absolute;mso-position-horizontal-relative:text;mso-position-vertical:absolute;mso-position-vertical-relative:text;v-text-anchor:top" o:gfxdata="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" stroked="f">
                 <v:textbox style="mso-fit-shape-to-text:t" inset="0,0,0,0">
                   <w:txbxContent>
                     <w:p>
@@ -12638,7 +12788,7 @@
                           <w:szCs w:val="20"/>
                         </w:rPr>
                       </w:pPr>
-                      <w:bookmarkStart w:id="58" w:name="_Toc500802474"/>
+                      <w:bookmarkStart w:id="59" w:name="_Toc500802474"/>
                       <w:r>
                         <w:rPr>
                           <w:i w:val="0"/>
@@ -12696,7 +12846,7 @@
                         </w:rPr>
                         <w:t xml:space="preserve"> Pantalla principal censado de temperatura</w:t>
                       </w:r>
-                      <w:bookmarkEnd w:id="58"/>
+                      <w:bookmarkEnd w:id="59"/>
                     </w:p>
                   </w:txbxContent>
                 </v:textbox>
@@ -12736,7 +12886,7 @@
                     </pic:cNvPicPr>
                   </pic:nvPicPr>
                   <pic:blipFill>
-                    <a:blip r:embed="rId48" cstate="print">
+                    <a:blip r:embed="rId47" cstate="print">
                       <a:extLst>
                         <a:ext uri="{28A0092B-C50C-407E-A947-70E740481C1C}">
                           <a14:useLocalDpi xmlns:a14="http://schemas.microsoft.com/office/drawing/2010/main" val="0"/>
@@ -12804,7 +12954,7 @@
                     </pic:cNvPicPr>
                   </pic:nvPicPr>
                   <pic:blipFill>
-                    <a:blip r:embed="rId49" cstate="print">
+                    <a:blip r:embed="rId48" cstate="print">
                       <a:extLst>
                         <a:ext uri="{28A0092B-C50C-407E-A947-70E740481C1C}">
                           <a14:useLocalDpi xmlns:a14="http://schemas.microsoft.com/office/drawing/2010/main" val="0"/>
@@ -12931,6 +13081,7 @@
       <w:r>
         <w:rPr>
           <w:noProof/>
+          <w:lang w:eastAsia="es-MX"/>
         </w:rPr>
         <mc:AlternateContent>
           <mc:Choice Requires="wps">
@@ -12980,7 +13131,7 @@
                                 <w:szCs w:val="20"/>
                               </w:rPr>
                             </w:pPr>
-                            <w:bookmarkStart w:id="59" w:name="_Toc500802475"/>
+                            <w:bookmarkStart w:id="60" w:name="_Toc500802475"/>
                             <w:r>
                               <w:rPr>
                                 <w:i w:val="0"/>
@@ -13038,7 +13189,7 @@
                               </w:rPr>
                               <w:t xml:space="preserve"> Datos recuperados de la BD</w:t>
                             </w:r>
-                            <w:bookmarkEnd w:id="59"/>
+                            <w:bookmarkEnd w:id="60"/>
                           </w:p>
                         </w:txbxContent>
                       </wps:txbx>
@@ -13056,7 +13207,7 @@
           </mc:Choice>
           <mc:Fallback>
             <w:pict>
-              <v:shape w14:anchorId="420D2E4D" id="Cuadro de texto 56" o:spid="_x0000_s1040" type="#_x0000_t202" style="position:absolute;margin-left:241.2pt;margin-top:255.35pt;width:140.85pt;height:.05pt;z-index:-251604992;visibility:visible;mso-wrap-style:square;mso-wrap-distance-left:9pt;mso-wrap-distance-top:0;mso-wrap-distance-right:9pt;mso-wrap-distance-bottom:0;mso-position-horizontal:absolute;mso-position-horizontal-relative:text;mso-position-vertical:absolute;mso-position-vertical-relative:text;v-text-anchor:top" o:gfxdata="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" stroked="f">
+              <v:shape w14:anchorId="420D2E4D" id="Cuadro de texto 56" o:spid="_x0000_s1037" type="#_x0000_t202" style="position:absolute;margin-left:241.2pt;margin-top:255.35pt;width:140.85pt;height:.05pt;z-index:-251604992;visibility:visible;mso-wrap-style:square;mso-wrap-distance-left:9pt;mso-wrap-distance-top:0;mso-wrap-distance-right:9pt;mso-wrap-distance-bottom:0;mso-position-horizontal:absolute;mso-position-horizontal-relative:text;mso-position-vertical:absolute;mso-position-vertical-relative:text;v-text-anchor:top" o:gfxdata="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" stroked="f">
                 <v:textbox style="mso-fit-shape-to-text:t" inset="0,0,0,0">
                   <w:txbxContent>
                     <w:p>
@@ -13070,7 +13221,7 @@
                           <w:szCs w:val="20"/>
                         </w:rPr>
                       </w:pPr>
-                      <w:bookmarkStart w:id="60" w:name="_Toc500802475"/>
+                      <w:bookmarkStart w:id="61" w:name="_Toc500802475"/>
                       <w:r>
                         <w:rPr>
                           <w:i w:val="0"/>
@@ -13128,7 +13279,7 @@
                         </w:rPr>
                         <w:t xml:space="preserve"> Datos recuperados de la BD</w:t>
                       </w:r>
-                      <w:bookmarkEnd w:id="60"/>
+                      <w:bookmarkEnd w:id="61"/>
                     </w:p>
                   </w:txbxContent>
                 </v:textbox>
@@ -13168,7 +13319,7 @@
                     </pic:cNvPicPr>
                   </pic:nvPicPr>
                   <pic:blipFill>
-                    <a:blip r:embed="rId50" cstate="print">
+                    <a:blip r:embed="rId49" cstate="print">
                       <a:extLst>
                         <a:ext uri="{28A0092B-C50C-407E-A947-70E740481C1C}">
                           <a14:useLocalDpi xmlns:a14="http://schemas.microsoft.com/office/drawing/2010/main" val="0"/>
@@ -13208,6 +13359,7 @@
       <w:r>
         <w:rPr>
           <w:noProof/>
+          <w:lang w:eastAsia="es-MX"/>
         </w:rPr>
         <mc:AlternateContent>
           <mc:Choice Requires="wps">
@@ -13257,7 +13409,7 @@
                                 <w:szCs w:val="20"/>
                               </w:rPr>
                             </w:pPr>
-                            <w:bookmarkStart w:id="61" w:name="_Toc500802476"/>
+                            <w:bookmarkStart w:id="62" w:name="_Toc500802476"/>
                             <w:r>
                               <w:rPr>
                                 <w:i w:val="0"/>
@@ -13315,7 +13467,7 @@
                               </w:rPr>
                               <w:t xml:space="preserve"> Registro de temperatura</w:t>
                             </w:r>
-                            <w:bookmarkEnd w:id="61"/>
+                            <w:bookmarkEnd w:id="62"/>
                           </w:p>
                         </w:txbxContent>
                       </wps:txbx>
@@ -13333,7 +13485,7 @@
           </mc:Choice>
           <mc:Fallback>
             <w:pict>
-              <v:shape w14:anchorId="45C1A8EC" id="Cuadro de texto 55" o:spid="_x0000_s1041" type="#_x0000_t202" style="position:absolute;margin-left:86.7pt;margin-top:254.6pt;width:140.55pt;height:.05pt;z-index:-251607040;visibility:visible;mso-wrap-style:square;mso-wrap-distance-left:9pt;mso-wrap-distance-top:0;mso-wrap-distance-right:9pt;mso-wrap-distance-bottom:0;mso-position-horizontal:absolute;mso-position-horizontal-relative:text;mso-position-vertical:absolute;mso-position-vertical-relative:text;v-text-anchor:top" o:gfxdata="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" stroked="f">
+              <v:shape w14:anchorId="45C1A8EC" id="Cuadro de texto 55" o:spid="_x0000_s1038" type="#_x0000_t202" style="position:absolute;margin-left:86.7pt;margin-top:254.6pt;width:140.55pt;height:.05pt;z-index:-251607040;visibility:visible;mso-wrap-style:square;mso-wrap-distance-left:9pt;mso-wrap-distance-top:0;mso-wrap-distance-right:9pt;mso-wrap-distance-bottom:0;mso-position-horizontal:absolute;mso-position-horizontal-relative:text;mso-position-vertical:absolute;mso-position-vertical-relative:text;v-text-anchor:top" o:gfxdata="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" stroked="f">
                 <v:textbox style="mso-fit-shape-to-text:t" inset="0,0,0,0">
                   <w:txbxContent>
                     <w:p>
@@ -13347,7 +13499,7 @@
                           <w:szCs w:val="20"/>
                         </w:rPr>
                       </w:pPr>
-                      <w:bookmarkStart w:id="62" w:name="_Toc500802476"/>
+                      <w:bookmarkStart w:id="63" w:name="_Toc500802476"/>
                       <w:r>
                         <w:rPr>
                           <w:i w:val="0"/>
@@ -13405,7 +13557,7 @@
                         </w:rPr>
                         <w:t xml:space="preserve"> Registro de temperatura</w:t>
                       </w:r>
-                      <w:bookmarkEnd w:id="62"/>
+                      <w:bookmarkEnd w:id="63"/>
                     </w:p>
                   </w:txbxContent>
                 </v:textbox>
@@ -13446,7 +13598,7 @@
                     </pic:cNvPicPr>
                   </pic:nvPicPr>
                   <pic:blipFill>
-                    <a:blip r:embed="rId51" cstate="print">
+                    <a:blip r:embed="rId50" cstate="print">
                       <a:extLst>
                         <a:ext uri="{28A0092B-C50C-407E-A947-70E740481C1C}">
                           <a14:useLocalDpi xmlns:a14="http://schemas.microsoft.com/office/drawing/2010/main" val="0"/>
@@ -13554,11 +13706,11 @@
       <w:pPr>
         <w:pStyle w:val="Ttulo1"/>
       </w:pPr>
-      <w:bookmarkStart w:id="63" w:name="_Toc500799189"/>
+      <w:bookmarkStart w:id="64" w:name="_Toc500799189"/>
       <w:r>
         <w:t>Conclusiones y recomendaciones</w:t>
       </w:r>
-      <w:bookmarkEnd w:id="63"/>
+      <w:bookmarkEnd w:id="64"/>
     </w:p>
     <w:p>
       <w:pPr>
@@ -13598,12 +13750,12 @@
       <w:pPr>
         <w:pStyle w:val="Ttulo1"/>
       </w:pPr>
-      <w:bookmarkStart w:id="64" w:name="_Toc500799190"/>
+      <w:bookmarkStart w:id="65" w:name="_Toc500799190"/>
       <w:r>
         <w:lastRenderedPageBreak/>
         <w:t>Referencias bibliográficas</w:t>
       </w:r>
-      <w:bookmarkEnd w:id="64"/>
+      <w:bookmarkEnd w:id="65"/>
     </w:p>
     <w:p>
       <w:pPr>
@@ -13612,8 +13764,6 @@
       <w:r>
         <w:t xml:space="preserve">Corona L. Abarca,G., y Mares J(2014) Sensores y actuadores. Aplicaciones con Arduino. Mexico DF, </w:t>
       </w:r>
-      <w:bookmarkStart w:id="65" w:name="_GoBack"/>
-      <w:bookmarkEnd w:id="65"/>
       <w:r>
         <w:t>México</w:t>
       </w:r>
@@ -13663,7 +13813,7 @@
         </w:rPr>
         <w:t xml:space="preserve"> 11 December 2017, from </w:t>
       </w:r>
-      <w:hyperlink r:id="rId52" w:history="1">
+      <w:hyperlink r:id="rId51" w:history="1">
         <w:r>
           <w:rPr>
             <w:rStyle w:val="Hipervnculo"/>
@@ -16191,6 +16341,32 @@
       <w:spacing w:after="0"/>
     </w:pPr>
   </w:style>
+  <w:style w:type="character" w:customStyle="1" w:styleId="SinespaciadoCar">
+    <w:name w:val="Sin espaciado Car"/>
+    <w:basedOn w:val="Fuentedeprrafopredeter"/>
+    <w:link w:val="Sinespaciado"/>
+    <w:uiPriority w:val="1"/>
+    <w:locked/>
+    <w:rsid w:val="00514D93"/>
+    <w:rPr>
+      <w:rFonts w:ascii="Times New Roman" w:eastAsiaTheme="minorEastAsia" w:hAnsi="Times New Roman" w:cs="Times New Roman"/>
+      <w:lang w:val="es-ES" w:eastAsia="es-ES"/>
+    </w:rPr>
+  </w:style>
+  <w:style w:type="paragraph" w:styleId="Sinespaciado">
+    <w:name w:val="No Spacing"/>
+    <w:link w:val="SinespaciadoCar"/>
+    <w:uiPriority w:val="1"/>
+    <w:qFormat/>
+    <w:rsid w:val="00514D93"/>
+    <w:pPr>
+      <w:spacing w:after="0" w:line="240" w:lineRule="auto"/>
+    </w:pPr>
+    <w:rPr>
+      <w:rFonts w:ascii="Times New Roman" w:eastAsiaTheme="minorEastAsia" w:hAnsi="Times New Roman" w:cs="Times New Roman"/>
+      <w:lang w:val="es-ES" w:eastAsia="es-ES"/>
+    </w:rPr>
+  </w:style>
 </w:styles>
 </file>
 
@@ -16460,7 +16636,7 @@
 </file>
 
 <file path=customXml/itemProps1.xml><?xml version="1.0" encoding="utf-8"?>
-<ds:datastoreItem xmlns:ds="http://schemas.openxmlformats.org/officeDocument/2006/customXml" ds:itemID="{532EE0AF-2C43-4DA2-9D51-C2BFF87F2330}">
+<ds:datastoreItem xmlns:ds="http://schemas.openxmlformats.org/officeDocument/2006/customXml" ds:itemID="{E5FF3852-1807-4A60-9138-1ACB71103D4C}">
   <ds:schemaRefs>
     <ds:schemaRef ds:uri="http://schemas.openxmlformats.org/officeDocument/2006/bibliography"/>
   </ds:schemaRefs>
